--- a/Bab 5.docx
+++ b/Bab 5.docx
@@ -98,331 +98,6 @@
           <w:rtl/>
         </w:rPr>
         <w:t>الاستنتاجات</w:t>
-      </w:r>
-    </w:p>
-    <w:p>
-      <w:pPr>
-        <w:pStyle w:val="NormalWeb"/>
-        <w:bidi/>
-        <w:spacing w:after="300" w:line="360" w:lineRule="auto"/>
-        <w:ind w:left="720" w:firstLine="540"/>
-        <w:jc w:val="both"/>
-        <w:rPr>
-          <w:rFonts w:ascii="Sakkal Majalla" w:hAnsi="Sakkal Majalla" w:cs="Sakkal Majalla"/>
-          <w:color w:val="000000"/>
-          <w:sz w:val="36"/>
-          <w:szCs w:val="36"/>
-        </w:rPr>
-      </w:pPr>
-      <w:r>
-        <w:rPr>
-          <w:rFonts w:ascii="Sakkal Majalla" w:hAnsi="Sakkal Majalla" w:cs="Sakkal Majalla"/>
-          <w:color w:val="000000"/>
-          <w:sz w:val="36"/>
-          <w:szCs w:val="36"/>
-          <w:rtl/>
-        </w:rPr>
-        <w:t>يحصل على هذا الباب نتيجة البحث التي ترجع إلى وصف النظريات المطروحة في الباب الثاني السابق ووصف البيانات وتحليلها المطروحة في الباب السابق. واعتمادا على وصف النظريات، استنبطت الباحث أن القرآن الكريم هو كلام الله الذي أنزله على النبي محمد صلى الله عليه وسلّم بواسطة ملك جبريل عليه السّلام، هداية لأمة المسلمين و المسلمات ليخرجهم من الظلمات إلى النور أو من الضلالة إلى الهدى. المنقول بالتواتر المكتوب في المصحف، والمتعبد بتلاوته، والمبدوء بسورة الفاتحة والمختوم بسورة الناس. ومن معجزات القرآن الكريم هي بأسلوبه وألفاظه، ومعانيه، وكل شيء فيه، وإعجاز هذا اختيار الألفاظ في الجملة.</w:t>
-      </w:r>
-    </w:p>
-    <w:p>
-      <w:pPr>
-        <w:pStyle w:val="NormalWeb"/>
-        <w:bidi/>
-        <w:spacing w:after="300" w:line="360" w:lineRule="auto"/>
-        <w:ind w:left="720" w:firstLine="540"/>
-        <w:jc w:val="both"/>
-        <w:rPr>
-          <w:rFonts w:ascii="Sakkal Majalla" w:eastAsia="Noto Naskh Arabic" w:hAnsi="Sakkal Majalla" w:cs="Sakkal Majalla"/>
-          <w:color w:val="27272A"/>
-          <w:sz w:val="36"/>
-          <w:szCs w:val="36"/>
-          <w:rtl/>
-          <w:lang w:bidi="ar-EG"/>
-        </w:rPr>
-      </w:pPr>
-      <w:r>
-        <w:rPr>
-          <w:rFonts w:ascii="Sakkal Majalla" w:hAnsi="Sakkal Majalla" w:cs="Sakkal Majalla"/>
-          <w:color w:val="000000"/>
-          <w:sz w:val="36"/>
-          <w:szCs w:val="36"/>
-          <w:rtl/>
-        </w:rPr>
-        <w:t xml:space="preserve">ثم علم البلاغة هو مطابقة الكلام والنطق بتأدية المعنى الواضح والفصيح ألفاظه. ثم ينقسم علم البلاغة إلى ثلاثة أقسام هي علم البيان و علم المعاني و علم البديع.  </w:t>
-      </w:r>
-      <w:r>
-        <w:rPr>
-          <w:rFonts w:ascii="Sakkal Majalla" w:eastAsia="Noto Naskh Arabic" w:hAnsi="Sakkal Majalla" w:cs="Sakkal Majalla" w:hint="cs"/>
-          <w:color w:val="27272A"/>
-          <w:sz w:val="36"/>
-          <w:szCs w:val="36"/>
-          <w:rtl/>
-          <w:lang w:bidi="ar-EG"/>
-        </w:rPr>
-        <w:t>علم</w:t>
-      </w:r>
-      <w:r>
-        <w:rPr>
-          <w:rFonts w:ascii="Sakkal Majalla" w:eastAsia="Noto Naskh Arabic" w:hAnsi="Sakkal Majalla" w:cs="Sakkal Majalla" w:hint="cs"/>
-          <w:color w:val="27272A"/>
-          <w:sz w:val="36"/>
-          <w:szCs w:val="36"/>
-          <w:rtl/>
-          <w:lang w:bidi="ar-EG"/>
-        </w:rPr>
-        <w:t xml:space="preserve"> </w:t>
-      </w:r>
-      <w:r>
-        <w:rPr>
-          <w:rFonts w:ascii="Sakkal Majalla" w:eastAsia="Noto Naskh Arabic" w:hAnsi="Sakkal Majalla" w:cs="Sakkal Majalla" w:hint="cs"/>
-          <w:color w:val="27272A"/>
-          <w:sz w:val="36"/>
-          <w:szCs w:val="36"/>
-          <w:rtl/>
-          <w:lang w:bidi="ar-EG"/>
-        </w:rPr>
-        <w:t>ال</w:t>
-      </w:r>
-      <w:r>
-        <w:rPr>
-          <w:rFonts w:ascii="Sakkal Majalla" w:eastAsia="Noto Naskh Arabic" w:hAnsi="Sakkal Majalla" w:cs="Sakkal Majalla" w:hint="cs"/>
-          <w:color w:val="27272A"/>
-          <w:sz w:val="36"/>
-          <w:szCs w:val="36"/>
-          <w:rtl/>
-          <w:lang w:bidi="ar-EG"/>
-        </w:rPr>
-        <w:t>مَعَانِي تعني تصوير مختلف المحتويات (المغزى/الرسالة) التي تقرب وتوضح ما هو مخفي بسبب توافقها مع ظروف الشخص الذي يستقبل الرسالة والسياق المحيط به.</w:t>
-      </w:r>
-    </w:p>
-    <w:p>
-      <w:pPr>
-        <w:pStyle w:val="NormalWeb"/>
-        <w:bidi/>
-        <w:spacing w:after="300" w:line="360" w:lineRule="auto"/>
-        <w:ind w:left="720" w:firstLine="540"/>
-        <w:jc w:val="both"/>
-        <w:rPr>
-          <w:rFonts w:ascii="Sakkal Majalla" w:eastAsia="Noto Naskh Arabic" w:hAnsi="Sakkal Majalla" w:cs="Sakkal Majalla" w:hint="cs"/>
-          <w:color w:val="27272A"/>
-          <w:sz w:val="36"/>
-          <w:szCs w:val="36"/>
-          <w:lang w:bidi="ar-EG"/>
-        </w:rPr>
-      </w:pPr>
-      <w:r>
-        <w:rPr>
-          <w:rFonts w:ascii="Sakkal Majalla" w:eastAsia="Noto Naskh Arabic" w:hAnsi="Sakkal Majalla" w:cs="Sakkal Majalla" w:hint="cs"/>
-          <w:color w:val="27272A"/>
-          <w:sz w:val="36"/>
-          <w:szCs w:val="36"/>
-          <w:rtl/>
-          <w:lang w:bidi="ar-EG"/>
-        </w:rPr>
-        <w:lastRenderedPageBreak/>
-        <w:t xml:space="preserve"> الحاشمي يحدد معنى علم المعاني "علم المعاني هو الجوهر والقواعد المعروفة بشروط الكلام العربي الذي يتناسب مع الحالة التي تكون فيها اللغة العربية متطابقة مع الهدف والسياق،" لذلك يمكن استنتاج من هذا التعريف أن علم المعاني هو العلم الذي يدرس اختيار اللغة أو الكلمة لنقل الرسالة إلى السامع</w:t>
-      </w:r>
-      <w:r>
-        <w:rPr>
-          <w:rFonts w:ascii="Sakkal Majalla" w:eastAsia="Noto Naskh Arabic" w:hAnsi="Sakkal Majalla" w:cs="Sakkal Majalla" w:hint="cs"/>
-          <w:color w:val="27272A"/>
-          <w:sz w:val="36"/>
-          <w:szCs w:val="36"/>
-          <w:rtl/>
-          <w:lang w:bidi="ar-EG"/>
-        </w:rPr>
-        <w:t xml:space="preserve">.  </w:t>
-      </w:r>
-      <w:r>
-        <w:rPr>
-          <w:rFonts w:ascii="Sakkal Majalla" w:eastAsia="Noto Naskh Arabic" w:hAnsi="Sakkal Majalla" w:cs="Sakkal Majalla"/>
-          <w:color w:val="27272A"/>
-          <w:sz w:val="36"/>
-          <w:szCs w:val="36"/>
-          <w:rtl/>
-          <w:lang w:bidi="ar-EG"/>
-        </w:rPr>
-        <w:t>وينقسم علم المعاني إلى قسمين، هما كلام الإنشاء الطلبي وكلام الإنشاء غير الطلبي</w:t>
-      </w:r>
-      <w:r>
-        <w:rPr>
-          <w:rFonts w:ascii="Sakkal Majalla" w:eastAsia="Noto Naskh Arabic" w:hAnsi="Sakkal Majalla" w:cs="Sakkal Majalla" w:hint="cs"/>
-          <w:color w:val="27272A"/>
-          <w:sz w:val="36"/>
-          <w:szCs w:val="36"/>
-          <w:rtl/>
-          <w:lang w:bidi="ar-EG"/>
-        </w:rPr>
-        <w:t>.</w:t>
-      </w:r>
-    </w:p>
-    <w:p>
-      <w:pPr>
-        <w:pStyle w:val="NormalWeb"/>
-        <w:bidi/>
-        <w:spacing w:after="300" w:line="360" w:lineRule="auto"/>
-        <w:ind w:left="720" w:firstLine="540"/>
-        <w:jc w:val="both"/>
-        <w:rPr>
-          <w:rFonts w:ascii="Sakkal Majalla" w:eastAsia="Noto Naskh Arabic" w:hAnsi="Sakkal Majalla" w:cs="Sakkal Majalla"/>
-          <w:color w:val="27272A"/>
-          <w:sz w:val="36"/>
-          <w:szCs w:val="36"/>
-          <w:rtl/>
-          <w:lang w:bidi="ar-EG"/>
-        </w:rPr>
-      </w:pPr>
-      <w:r>
-        <w:rPr>
-          <w:rFonts w:ascii="Sakkal Majalla" w:eastAsia="Noto Naskh Arabic" w:hAnsi="Sakkal Majalla" w:cs="Sakkal Majalla"/>
-          <w:color w:val="27272A"/>
-          <w:sz w:val="36"/>
-          <w:szCs w:val="36"/>
-          <w:rtl/>
-          <w:lang w:bidi="ar-EG"/>
-        </w:rPr>
-        <w:t>كلام الإنشاء الطلبي هو كلمة أو كلام أولي لا يقصد منها الكذب أو التضليل. فإن الإنشاء على عكسه هو ما لا يحتمل الصدق والكذب من الكلام وعلى حد تعريف البلاغيين هو ما يستدعي مطلوباً غير حاصل في وقت الطلب ، أو هو كما يقولون بعبارة أخرى : ما يتأخر وجود عناه عن وجود لفظه وأهم أنواع الإنشاء الطلبي ، كما ذكرنا آنفاً ، خمسة :الأمر ، والنهي ، والإستفهام ، والتمني ، النداء</w:t>
-      </w:r>
-      <w:r>
-        <w:rPr>
-          <w:rFonts w:ascii="Sakkal Majalla" w:eastAsia="Noto Naskh Arabic" w:hAnsi="Sakkal Majalla" w:cs="Sakkal Majalla" w:hint="cs"/>
-          <w:color w:val="27272A"/>
-          <w:sz w:val="36"/>
-          <w:szCs w:val="36"/>
-          <w:rtl/>
-          <w:lang w:bidi="ar-EG"/>
-        </w:rPr>
-        <w:t>.</w:t>
-      </w:r>
-    </w:p>
-    <w:p>
-      <w:pPr>
-        <w:pStyle w:val="NormalWeb"/>
-        <w:bidi/>
-        <w:spacing w:after="300" w:line="360" w:lineRule="auto"/>
-        <w:ind w:left="720" w:firstLine="540"/>
-        <w:jc w:val="both"/>
-        <w:rPr>
-          <w:rFonts w:ascii="Sakkal Majalla" w:eastAsia="Noto Naskh Arabic" w:hAnsi="Sakkal Majalla" w:cs="Sakkal Majalla"/>
-          <w:color w:val="27272A"/>
-          <w:sz w:val="36"/>
-          <w:szCs w:val="36"/>
-          <w:rtl/>
-          <w:lang w:bidi="ar-EG"/>
-        </w:rPr>
-      </w:pPr>
-      <w:r>
-        <w:rPr>
-          <w:rFonts w:ascii="Sakkal Majalla" w:eastAsia="Noto Naskh Arabic" w:hAnsi="Sakkal Majalla" w:cs="Sakkal Majalla"/>
-          <w:color w:val="27272A"/>
-          <w:sz w:val="36"/>
-          <w:szCs w:val="36"/>
-          <w:rtl/>
-          <w:lang w:bidi="ar-EG"/>
-        </w:rPr>
-        <w:t>أسلوب الأمرهو كل ما يُطلب من الشخص من قِبَل الرؤساء، على أمل تحقيق فعل ما. يعني ذلك أن الأمر هو كلمة تُظهر الطلب في أداء ما يتم أمر به، من مكان أعلى في المرتبة، وهو الله سبحانه وتعالى كمانح الأمر في القرآن، إلى مكان أدنى في المرتبة، وهو الإنسان/خلق الله كالمنفذ لهذا الأمر</w:t>
-      </w:r>
-      <w:r>
-        <w:rPr>
-          <w:rFonts w:ascii="Sakkal Majalla" w:eastAsia="Noto Naskh Arabic" w:hAnsi="Sakkal Majalla" w:cs="Sakkal Majalla" w:hint="cs"/>
-          <w:color w:val="27272A"/>
-          <w:sz w:val="36"/>
-          <w:szCs w:val="36"/>
-          <w:rtl/>
-          <w:lang w:bidi="ar-EG"/>
-        </w:rPr>
-        <w:t xml:space="preserve">. </w:t>
-      </w:r>
-      <w:r>
-        <w:rPr>
-          <w:rFonts w:ascii="Sakkal Majalla" w:eastAsia="Noto Naskh Arabic" w:hAnsi="Sakkal Majalla" w:cs="Sakkal Majalla"/>
-          <w:color w:val="27272A"/>
-          <w:sz w:val="36"/>
-          <w:szCs w:val="36"/>
-          <w:rtl/>
-          <w:lang w:bidi="ar-EG"/>
-        </w:rPr>
-        <w:t>فإن الأمر يتضمن أربعة أنواع من التعبير، أي فعل الأمر، وفعل المضارع الذي يسبقه لام الأمر، واسم فعل الأمر، والمصدر الذي يحل محل فعل الأمر</w:t>
-      </w:r>
-      <w:r>
-        <w:rPr>
-          <w:rFonts w:ascii="Sakkal Majalla" w:eastAsia="Noto Naskh Arabic" w:hAnsi="Sakkal Majalla" w:cs="Sakkal Majalla" w:hint="cs"/>
-          <w:color w:val="27272A"/>
-          <w:sz w:val="36"/>
-          <w:szCs w:val="36"/>
-          <w:rtl/>
-          <w:lang w:bidi="ar-EG"/>
-        </w:rPr>
-        <w:t xml:space="preserve">. </w:t>
-      </w:r>
-    </w:p>
-    <w:p>
-      <w:pPr>
-        <w:pStyle w:val="NormalWeb"/>
-        <w:bidi/>
-        <w:spacing w:after="300" w:line="360" w:lineRule="auto"/>
-        <w:ind w:left="720" w:firstLine="540"/>
-        <w:jc w:val="both"/>
-        <w:rPr>
-          <w:rFonts w:ascii="Sakkal Majalla" w:eastAsia="Noto Naskh Arabic" w:hAnsi="Sakkal Majalla" w:cs="Sakkal Majalla"/>
-          <w:color w:val="27272A"/>
-          <w:sz w:val="36"/>
-          <w:szCs w:val="36"/>
-          <w:rtl/>
-          <w:lang w:bidi="ar-EG"/>
-        </w:rPr>
-      </w:pPr>
-      <w:r>
-        <w:rPr>
-          <w:rFonts w:ascii="Sakkal Majalla" w:hAnsi="Sakkal Majalla" w:cs="Sakkal Majalla" w:hint="cs"/>
-          <w:sz w:val="36"/>
-          <w:szCs w:val="36"/>
-          <w:rtl/>
-          <w:lang w:bidi="ar-EG"/>
-        </w:rPr>
-        <w:lastRenderedPageBreak/>
-        <w:t xml:space="preserve">و </w:t>
-      </w:r>
-      <w:r>
-        <w:rPr>
-          <w:rFonts w:ascii="Sakkal Majalla" w:hAnsi="Sakkal Majalla" w:cs="Sakkal Majalla" w:hint="cs"/>
-          <w:sz w:val="36"/>
-          <w:szCs w:val="36"/>
-          <w:rtl/>
-          <w:lang w:bidi="ar-EG"/>
-        </w:rPr>
-        <w:t>اما عند احمد الهاشمي أنّ المعاني</w:t>
-      </w:r>
-      <w:r>
-        <w:rPr>
-          <w:rFonts w:ascii="Sakkal Majalla" w:hAnsi="Sakkal Majalla" w:cs="Sakkal Majalla" w:hint="cs"/>
-          <w:sz w:val="36"/>
-          <w:szCs w:val="36"/>
-          <w:rtl/>
-          <w:lang w:bidi="ar-EG"/>
-        </w:rPr>
-        <w:t xml:space="preserve"> الأمر</w:t>
-      </w:r>
-      <w:r>
-        <w:rPr>
-          <w:rFonts w:ascii="Sakkal Majalla" w:hAnsi="Sakkal Majalla" w:cs="Sakkal Majalla" w:hint="cs"/>
-          <w:sz w:val="36"/>
-          <w:szCs w:val="36"/>
-          <w:rtl/>
-          <w:lang w:bidi="ar-EG"/>
-        </w:rPr>
-        <w:t xml:space="preserve"> التي تخرج عن المعنى الأصلي ثمانية عشر معان وهي الدعاء، والإلتماس، والإرشاد, والتهديد, والتعجيز, والإباحة ,والتسوية، والإكرام، والإمتنان, والإهانة، والدوام ,والتمني، والإعتبار، والإذن، والتكوين، والتخيير، والتأديب ,والتعجب . وأما عند عبد العزيز ان المعاني التي تخرج عن المعنى الأصلي عشرة معان وهي: الدعاء، والإلتماس، والتمني، والنص والإرشاد, والتخيير, والإباحة، والتعجيز، والتهديد والتسوية، والإهانة و التحقير</w:t>
-      </w:r>
-      <w:r>
-        <w:rPr>
-          <w:rFonts w:ascii="Sakkal Majalla" w:hAnsi="Sakkal Majalla" w:cs="Sakkal Majalla" w:hint="cs"/>
-          <w:sz w:val="36"/>
-          <w:szCs w:val="36"/>
-          <w:rtl/>
-          <w:lang w:bidi="ar-EG"/>
-        </w:rPr>
-        <w:t>.</w:t>
       </w:r>
     </w:p>
     <w:p>
@@ -1166,355 +841,365 @@
           <w:rtl/>
           <w:lang w:bidi="ar-EG"/>
         </w:rPr>
+        <w:t>بينما</w:t>
+      </w:r>
+      <w:r>
+        <w:rPr>
+          <w:rFonts w:ascii="Sakkal Majalla" w:hAnsi="Sakkal Majalla" w:cs="Sakkal Majalla" w:hint="cs"/>
+          <w:color w:val="000000"/>
+          <w:sz w:val="36"/>
+          <w:szCs w:val="36"/>
+          <w:rtl/>
+          <w:lang w:bidi="ar-EG"/>
+        </w:rPr>
+        <w:t xml:space="preserve"> </w:t>
+      </w:r>
+      <w:r>
+        <w:rPr>
+          <w:rFonts w:ascii="Sakkal Majalla" w:hAnsi="Sakkal Majalla" w:cs="Sakkal Majalla" w:hint="cs"/>
+          <w:color w:val="000000"/>
+          <w:sz w:val="36"/>
+          <w:szCs w:val="36"/>
+          <w:rtl/>
+        </w:rPr>
+        <w:t>وجد الباحث أن</w:t>
+      </w:r>
+      <w:r>
+        <w:rPr>
+          <w:rFonts w:ascii="Sakkal Majalla" w:hAnsi="Sakkal Majalla" w:cs="Sakkal Majalla" w:hint="cs"/>
+          <w:color w:val="000000"/>
+          <w:sz w:val="36"/>
+          <w:szCs w:val="36"/>
+          <w:rtl/>
+          <w:lang w:bidi="ar-EG"/>
+        </w:rPr>
+        <w:t xml:space="preserve"> </w:t>
+      </w:r>
+      <w:r>
+        <w:rPr>
+          <w:rFonts w:ascii="Sakkal Majalla" w:hAnsi="Sakkal Majalla" w:cs="Sakkal Majalla" w:hint="cs"/>
+          <w:color w:val="000000"/>
+          <w:sz w:val="36"/>
+          <w:szCs w:val="36"/>
+          <w:rtl/>
+        </w:rPr>
+        <w:t>أسلوب</w:t>
+      </w:r>
+      <w:r>
+        <w:rPr>
+          <w:rFonts w:ascii="Sakkal Majalla" w:hAnsi="Sakkal Majalla" w:cs="Sakkal Majalla"/>
+          <w:color w:val="000000"/>
+          <w:sz w:val="36"/>
+          <w:szCs w:val="36"/>
+          <w:rtl/>
+        </w:rPr>
+        <w:t xml:space="preserve"> </w:t>
+      </w:r>
+      <w:r>
+        <w:rPr>
+          <w:rFonts w:ascii="Sakkal Majalla" w:hAnsi="Sakkal Majalla" w:cs="Sakkal Majalla" w:hint="cs"/>
+          <w:color w:val="000000"/>
+          <w:sz w:val="36"/>
+          <w:szCs w:val="36"/>
+          <w:rtl/>
+        </w:rPr>
+        <w:t>الأمر</w:t>
+      </w:r>
+      <w:r>
+        <w:rPr>
+          <w:rFonts w:ascii="Sakkal Majalla" w:hAnsi="Sakkal Majalla" w:cs="Sakkal Majalla"/>
+          <w:color w:val="000000"/>
+          <w:sz w:val="36"/>
+          <w:szCs w:val="36"/>
+          <w:rtl/>
+          <w:lang w:bidi="ar-EG"/>
+        </w:rPr>
+        <w:t xml:space="preserve"> في سورة العنكبوت</w:t>
+      </w:r>
+      <w:r>
+        <w:rPr>
+          <w:rFonts w:ascii="Sakkal Majalla" w:hAnsi="Sakkal Majalla" w:cs="Sakkal Majalla" w:hint="cs"/>
+          <w:color w:val="000000"/>
+          <w:sz w:val="36"/>
+          <w:szCs w:val="36"/>
+          <w:rtl/>
+          <w:lang w:bidi="ar-EG"/>
+        </w:rPr>
+        <w:t xml:space="preserve"> </w:t>
+      </w:r>
+      <w:r>
+        <w:rPr>
+          <w:rFonts w:ascii="Sakkal Majalla" w:hAnsi="Sakkal Majalla" w:cs="Sakkal Majalla"/>
+          <w:color w:val="000000"/>
+          <w:sz w:val="36"/>
+          <w:szCs w:val="36"/>
+          <w:rtl/>
+        </w:rPr>
+        <w:t>هناك</w:t>
+      </w:r>
+      <w:r>
+        <w:rPr>
+          <w:rFonts w:ascii="Sakkal Majalla" w:hAnsi="Sakkal Majalla" w:cs="Sakkal Majalla" w:hint="cs"/>
+          <w:color w:val="000000"/>
+          <w:sz w:val="36"/>
+          <w:szCs w:val="36"/>
+          <w:rtl/>
+        </w:rPr>
+        <w:t xml:space="preserve"> 13</w:t>
+      </w:r>
+      <w:r>
+        <w:rPr>
+          <w:rFonts w:ascii="Sakkal Majalla" w:hAnsi="Sakkal Majalla" w:cs="Sakkal Majalla"/>
+          <w:color w:val="000000"/>
+          <w:sz w:val="36"/>
+          <w:szCs w:val="36"/>
+          <w:rtl/>
+        </w:rPr>
+        <w:t xml:space="preserve"> </w:t>
+      </w:r>
+      <w:r>
+        <w:rPr>
+          <w:rFonts w:ascii="Sakkal Majalla" w:hAnsi="Sakkal Majalla" w:cs="Sakkal Majalla"/>
+          <w:color w:val="000000"/>
+          <w:sz w:val="36"/>
+          <w:szCs w:val="36"/>
+          <w:rtl/>
+        </w:rPr>
+        <w:t>آية</w:t>
+      </w:r>
+      <w:r>
+        <w:rPr>
+          <w:rFonts w:ascii="Sakkal Majalla" w:hAnsi="Sakkal Majalla" w:cs="Sakkal Majalla" w:hint="cs"/>
+          <w:color w:val="000000"/>
+          <w:sz w:val="36"/>
+          <w:szCs w:val="36"/>
+          <w:rtl/>
+        </w:rPr>
+        <w:t xml:space="preserve"> </w:t>
+      </w:r>
+      <w:r>
+        <w:rPr>
+          <w:rFonts w:ascii="Sakkal Majalla" w:hAnsi="Sakkal Majalla" w:cs="Sakkal Majalla" w:hint="cs"/>
+          <w:color w:val="000000"/>
+          <w:sz w:val="36"/>
+          <w:szCs w:val="36"/>
+          <w:rtl/>
+          <w:lang w:bidi="ar-EG"/>
+        </w:rPr>
+        <w:t>بصيغة</w:t>
+      </w:r>
+      <w:r>
+        <w:rPr>
+          <w:rFonts w:ascii="Sakkal Majalla" w:hAnsi="Sakkal Majalla" w:cs="Sakkal Majalla" w:hint="cs"/>
+          <w:color w:val="000000"/>
+          <w:sz w:val="36"/>
+          <w:szCs w:val="36"/>
+          <w:rtl/>
+          <w:lang w:bidi="ar-EG"/>
+        </w:rPr>
+        <w:t xml:space="preserve"> </w:t>
+      </w:r>
+      <w:r>
+        <w:rPr>
+          <w:rFonts w:ascii="Sakkal Majalla" w:hAnsi="Sakkal Majalla" w:cs="Sakkal Majalla" w:hint="cs"/>
+          <w:color w:val="000000"/>
+          <w:sz w:val="36"/>
+          <w:szCs w:val="36"/>
+          <w:rtl/>
+        </w:rPr>
+        <w:t>فعل أمر و المصدر.</w:t>
+      </w:r>
+      <w:r>
+        <w:rPr>
+          <w:rFonts w:ascii="Sakkal Majalla" w:hAnsi="Sakkal Majalla" w:cs="Sakkal Majalla" w:hint="cs"/>
+          <w:color w:val="000000"/>
+          <w:sz w:val="36"/>
+          <w:szCs w:val="36"/>
+          <w:rtl/>
+          <w:lang w:bidi="ar-EG"/>
+        </w:rPr>
+        <w:t xml:space="preserve"> </w:t>
+      </w:r>
+      <w:r>
+        <w:rPr>
+          <w:rFonts w:ascii="Sakkal Majalla" w:hAnsi="Sakkal Majalla" w:cs="Sakkal Majalla" w:hint="cs"/>
+          <w:color w:val="000000"/>
+          <w:sz w:val="36"/>
+          <w:szCs w:val="36"/>
+          <w:rtl/>
+        </w:rPr>
+        <w:t>تت</w:t>
+      </w:r>
+      <w:r>
+        <w:rPr>
+          <w:rFonts w:ascii="Sakkal Majalla" w:hAnsi="Sakkal Majalla" w:cs="Sakkal Majalla"/>
+          <w:color w:val="000000"/>
+          <w:sz w:val="36"/>
+          <w:szCs w:val="36"/>
+          <w:rtl/>
+        </w:rPr>
+        <w:t xml:space="preserve">كون من </w:t>
+      </w:r>
+      <w:r>
+        <w:rPr>
+          <w:rFonts w:ascii="Sakkal Majalla" w:hAnsi="Sakkal Majalla" w:cs="Sakkal Majalla" w:hint="cs"/>
+          <w:color w:val="000000"/>
+          <w:sz w:val="36"/>
+          <w:szCs w:val="36"/>
+          <w:rtl/>
+        </w:rPr>
+        <w:t>21</w:t>
+      </w:r>
+      <w:r>
+        <w:rPr>
+          <w:rFonts w:ascii="Sakkal Majalla" w:hAnsi="Sakkal Majalla" w:cs="Sakkal Majalla"/>
+          <w:color w:val="000000"/>
+          <w:sz w:val="36"/>
+          <w:szCs w:val="36"/>
+          <w:rtl/>
+        </w:rPr>
+        <w:t xml:space="preserve"> شواهد</w:t>
+      </w:r>
+      <w:r>
+        <w:rPr>
+          <w:rFonts w:ascii="Sakkal Majalla" w:hAnsi="Sakkal Majalla" w:cs="Sakkal Majalla" w:hint="cs"/>
+          <w:color w:val="000000"/>
+          <w:sz w:val="36"/>
+          <w:szCs w:val="36"/>
+          <w:rtl/>
+        </w:rPr>
+        <w:t xml:space="preserve"> بالم</w:t>
+      </w:r>
+      <w:r>
+        <w:rPr>
+          <w:rFonts w:ascii="Sakkal Majalla" w:hAnsi="Sakkal Majalla" w:cs="Sakkal Majalla"/>
+          <w:color w:val="000000"/>
+          <w:sz w:val="36"/>
+          <w:szCs w:val="36"/>
+          <w:rtl/>
+        </w:rPr>
+        <w:t xml:space="preserve">عنى </w:t>
+      </w:r>
+      <w:r>
+        <w:rPr>
+          <w:rFonts w:ascii="Sakkal Majalla" w:hAnsi="Sakkal Majalla" w:cs="Sakkal Majalla"/>
+          <w:color w:val="000000"/>
+          <w:sz w:val="36"/>
+          <w:szCs w:val="36"/>
+          <w:rtl/>
+        </w:rPr>
+        <w:t>الحقيقي  و</w:t>
+      </w:r>
+      <w:r>
+        <w:rPr>
+          <w:rFonts w:ascii="Sakkal Majalla" w:hAnsi="Sakkal Majalla" w:cs="Sakkal Majalla" w:hint="cs"/>
+          <w:color w:val="000000"/>
+          <w:sz w:val="36"/>
+          <w:szCs w:val="36"/>
+          <w:rtl/>
+        </w:rPr>
+        <w:t xml:space="preserve"> المعني </w:t>
+      </w:r>
+      <w:r>
+        <w:rPr>
+          <w:rFonts w:ascii="Sakkal Majalla" w:hAnsi="Sakkal Majalla" w:cs="Sakkal Majalla"/>
+          <w:color w:val="000000"/>
+          <w:sz w:val="36"/>
+          <w:szCs w:val="36"/>
+          <w:rtl/>
+        </w:rPr>
+        <w:t>المجازي</w:t>
+      </w:r>
+      <w:r>
+        <w:rPr>
+          <w:rFonts w:ascii="Sakkal Majalla" w:hAnsi="Sakkal Majalla" w:cs="Sakkal Majalla" w:hint="cs"/>
+          <w:color w:val="000000"/>
+          <w:sz w:val="36"/>
+          <w:szCs w:val="36"/>
+          <w:rtl/>
+        </w:rPr>
+        <w:t xml:space="preserve">. و المعني الحقيقي يكون 7 (33%) </w:t>
+      </w:r>
+      <w:r>
+        <w:rPr>
+          <w:rFonts w:ascii="Sakkal Majalla" w:hAnsi="Sakkal Majalla" w:cs="Sakkal Majalla"/>
+          <w:color w:val="000000"/>
+          <w:sz w:val="36"/>
+          <w:szCs w:val="36"/>
+          <w:rtl/>
+        </w:rPr>
+        <w:t>شواهد</w:t>
+      </w:r>
+      <w:r>
+        <w:rPr>
+          <w:rFonts w:ascii="Sakkal Majalla" w:hAnsi="Sakkal Majalla" w:cs="Sakkal Majalla" w:hint="cs"/>
+          <w:color w:val="000000"/>
+          <w:sz w:val="36"/>
+          <w:szCs w:val="36"/>
+          <w:rtl/>
+        </w:rPr>
+        <w:t xml:space="preserve"> في </w:t>
+      </w:r>
+      <w:r>
+        <w:rPr>
+          <w:rFonts w:ascii="Sakkal Majalla" w:hAnsi="Sakkal Majalla" w:cs="Sakkal Majalla"/>
+          <w:color w:val="000000"/>
+          <w:sz w:val="36"/>
+          <w:szCs w:val="36"/>
+          <w:rtl/>
+        </w:rPr>
+        <w:t>آية</w:t>
+      </w:r>
+      <w:r>
+        <w:rPr>
+          <w:rFonts w:ascii="Sakkal Majalla" w:hAnsi="Sakkal Majalla" w:cs="Sakkal Majalla" w:hint="cs"/>
+          <w:color w:val="000000"/>
+          <w:sz w:val="36"/>
+          <w:szCs w:val="36"/>
+          <w:rtl/>
+        </w:rPr>
+        <w:t xml:space="preserve">  8, 20, 45, 52, 56.  , و المعني </w:t>
+      </w:r>
+      <w:r>
+        <w:rPr>
+          <w:rFonts w:ascii="Sakkal Majalla" w:hAnsi="Sakkal Majalla" w:cs="Sakkal Majalla"/>
+          <w:color w:val="000000"/>
+          <w:sz w:val="36"/>
+          <w:szCs w:val="36"/>
+          <w:rtl/>
+        </w:rPr>
+        <w:t>المجازي</w:t>
+      </w:r>
+      <w:r>
+        <w:rPr>
+          <w:rFonts w:ascii="Sakkal Majalla" w:hAnsi="Sakkal Majalla" w:cs="Sakkal Majalla" w:hint="cs"/>
+          <w:color w:val="000000"/>
+          <w:sz w:val="36"/>
+          <w:szCs w:val="36"/>
+          <w:rtl/>
+        </w:rPr>
+        <w:t xml:space="preserve">  14</w:t>
+      </w:r>
+      <w:r>
+        <w:rPr>
+          <w:rFonts w:ascii="Sakkal Majalla" w:hAnsi="Sakkal Majalla" w:cs="Sakkal Majalla"/>
+          <w:color w:val="000000"/>
+          <w:sz w:val="36"/>
+          <w:szCs w:val="36"/>
+          <w:rtl/>
+        </w:rPr>
+        <w:t xml:space="preserve"> </w:t>
+      </w:r>
+      <w:r>
+        <w:rPr>
+          <w:rFonts w:ascii="Sakkal Majalla" w:hAnsi="Sakkal Majalla" w:cs="Sakkal Majalla"/>
+          <w:color w:val="000000"/>
+          <w:sz w:val="36"/>
+          <w:szCs w:val="36"/>
+          <w:rtl/>
+        </w:rPr>
         <w:lastRenderedPageBreak/>
-        <w:t>بينما</w:t>
-      </w:r>
-      <w:r>
-        <w:rPr>
-          <w:rFonts w:ascii="Sakkal Majalla" w:hAnsi="Sakkal Majalla" w:cs="Sakkal Majalla" w:hint="cs"/>
-          <w:color w:val="000000"/>
-          <w:sz w:val="36"/>
-          <w:szCs w:val="36"/>
-          <w:rtl/>
-          <w:lang w:bidi="ar-EG"/>
-        </w:rPr>
-        <w:t xml:space="preserve"> </w:t>
-      </w:r>
-      <w:r>
-        <w:rPr>
-          <w:rFonts w:ascii="Sakkal Majalla" w:hAnsi="Sakkal Majalla" w:cs="Sakkal Majalla" w:hint="cs"/>
-          <w:color w:val="000000"/>
-          <w:sz w:val="36"/>
-          <w:szCs w:val="36"/>
-          <w:rtl/>
-        </w:rPr>
-        <w:t>وجد الباحث أن</w:t>
-      </w:r>
-      <w:r>
-        <w:rPr>
-          <w:rFonts w:ascii="Sakkal Majalla" w:hAnsi="Sakkal Majalla" w:cs="Sakkal Majalla" w:hint="cs"/>
-          <w:color w:val="000000"/>
-          <w:sz w:val="36"/>
-          <w:szCs w:val="36"/>
-          <w:rtl/>
-          <w:lang w:bidi="ar-EG"/>
-        </w:rPr>
-        <w:t xml:space="preserve"> </w:t>
-      </w:r>
-      <w:r>
-        <w:rPr>
-          <w:rFonts w:ascii="Sakkal Majalla" w:hAnsi="Sakkal Majalla" w:cs="Sakkal Majalla" w:hint="cs"/>
-          <w:color w:val="000000"/>
-          <w:sz w:val="36"/>
-          <w:szCs w:val="36"/>
-          <w:rtl/>
-        </w:rPr>
-        <w:t>أسلوب</w:t>
-      </w:r>
-      <w:r>
-        <w:rPr>
-          <w:rFonts w:ascii="Sakkal Majalla" w:hAnsi="Sakkal Majalla" w:cs="Sakkal Majalla"/>
-          <w:color w:val="000000"/>
-          <w:sz w:val="36"/>
-          <w:szCs w:val="36"/>
-          <w:rtl/>
-        </w:rPr>
-        <w:t xml:space="preserve"> </w:t>
-      </w:r>
-      <w:r>
-        <w:rPr>
-          <w:rFonts w:ascii="Sakkal Majalla" w:hAnsi="Sakkal Majalla" w:cs="Sakkal Majalla" w:hint="cs"/>
-          <w:color w:val="000000"/>
-          <w:sz w:val="36"/>
-          <w:szCs w:val="36"/>
-          <w:rtl/>
-        </w:rPr>
-        <w:t>الأمر</w:t>
-      </w:r>
-      <w:r>
-        <w:rPr>
-          <w:rFonts w:ascii="Sakkal Majalla" w:hAnsi="Sakkal Majalla" w:cs="Sakkal Majalla"/>
-          <w:color w:val="000000"/>
-          <w:sz w:val="36"/>
-          <w:szCs w:val="36"/>
-          <w:rtl/>
-          <w:lang w:bidi="ar-EG"/>
-        </w:rPr>
-        <w:t xml:space="preserve"> في سورة العنكبوت</w:t>
-      </w:r>
-      <w:r>
-        <w:rPr>
-          <w:rFonts w:ascii="Sakkal Majalla" w:hAnsi="Sakkal Majalla" w:cs="Sakkal Majalla" w:hint="cs"/>
-          <w:color w:val="000000"/>
-          <w:sz w:val="36"/>
-          <w:szCs w:val="36"/>
-          <w:rtl/>
-          <w:lang w:bidi="ar-EG"/>
-        </w:rPr>
-        <w:t xml:space="preserve"> </w:t>
-      </w:r>
-      <w:r>
-        <w:rPr>
-          <w:rFonts w:ascii="Sakkal Majalla" w:hAnsi="Sakkal Majalla" w:cs="Sakkal Majalla"/>
-          <w:color w:val="000000"/>
-          <w:sz w:val="36"/>
-          <w:szCs w:val="36"/>
-          <w:rtl/>
-        </w:rPr>
-        <w:t>هناك</w:t>
-      </w:r>
-      <w:r>
-        <w:rPr>
-          <w:rFonts w:ascii="Sakkal Majalla" w:hAnsi="Sakkal Majalla" w:cs="Sakkal Majalla" w:hint="cs"/>
-          <w:color w:val="000000"/>
-          <w:sz w:val="36"/>
-          <w:szCs w:val="36"/>
-          <w:rtl/>
-        </w:rPr>
-        <w:t xml:space="preserve"> 13</w:t>
-      </w:r>
-      <w:r>
-        <w:rPr>
-          <w:rFonts w:ascii="Sakkal Majalla" w:hAnsi="Sakkal Majalla" w:cs="Sakkal Majalla"/>
-          <w:color w:val="000000"/>
-          <w:sz w:val="36"/>
-          <w:szCs w:val="36"/>
-          <w:rtl/>
-        </w:rPr>
-        <w:t xml:space="preserve"> </w:t>
-      </w:r>
-      <w:r>
-        <w:rPr>
-          <w:rFonts w:ascii="Sakkal Majalla" w:hAnsi="Sakkal Majalla" w:cs="Sakkal Majalla"/>
-          <w:color w:val="000000"/>
-          <w:sz w:val="36"/>
-          <w:szCs w:val="36"/>
-          <w:rtl/>
-        </w:rPr>
-        <w:t>آية</w:t>
-      </w:r>
-      <w:r>
-        <w:rPr>
-          <w:rFonts w:ascii="Sakkal Majalla" w:hAnsi="Sakkal Majalla" w:cs="Sakkal Majalla" w:hint="cs"/>
-          <w:color w:val="000000"/>
-          <w:sz w:val="36"/>
-          <w:szCs w:val="36"/>
-          <w:rtl/>
-        </w:rPr>
-        <w:t xml:space="preserve"> </w:t>
-      </w:r>
-      <w:r>
-        <w:rPr>
-          <w:rFonts w:ascii="Sakkal Majalla" w:hAnsi="Sakkal Majalla" w:cs="Sakkal Majalla" w:hint="cs"/>
-          <w:color w:val="000000"/>
-          <w:sz w:val="36"/>
-          <w:szCs w:val="36"/>
-          <w:rtl/>
-          <w:lang w:bidi="ar-EG"/>
-        </w:rPr>
-        <w:t>بصيغة</w:t>
-      </w:r>
-      <w:r>
-        <w:rPr>
-          <w:rFonts w:ascii="Sakkal Majalla" w:hAnsi="Sakkal Majalla" w:cs="Sakkal Majalla" w:hint="cs"/>
-          <w:color w:val="000000"/>
-          <w:sz w:val="36"/>
-          <w:szCs w:val="36"/>
-          <w:rtl/>
-          <w:lang w:bidi="ar-EG"/>
-        </w:rPr>
-        <w:t xml:space="preserve"> </w:t>
-      </w:r>
-      <w:r>
-        <w:rPr>
-          <w:rFonts w:ascii="Sakkal Majalla" w:hAnsi="Sakkal Majalla" w:cs="Sakkal Majalla" w:hint="cs"/>
-          <w:color w:val="000000"/>
-          <w:sz w:val="36"/>
-          <w:szCs w:val="36"/>
-          <w:rtl/>
-        </w:rPr>
-        <w:t>فعل أمر و المصدر.</w:t>
-      </w:r>
-      <w:r>
-        <w:rPr>
-          <w:rFonts w:ascii="Sakkal Majalla" w:hAnsi="Sakkal Majalla" w:cs="Sakkal Majalla" w:hint="cs"/>
-          <w:color w:val="000000"/>
-          <w:sz w:val="36"/>
-          <w:szCs w:val="36"/>
-          <w:rtl/>
-          <w:lang w:bidi="ar-EG"/>
-        </w:rPr>
-        <w:t xml:space="preserve"> </w:t>
-      </w:r>
-      <w:r>
-        <w:rPr>
-          <w:rFonts w:ascii="Sakkal Majalla" w:hAnsi="Sakkal Majalla" w:cs="Sakkal Majalla" w:hint="cs"/>
-          <w:color w:val="000000"/>
-          <w:sz w:val="36"/>
-          <w:szCs w:val="36"/>
-          <w:rtl/>
-        </w:rPr>
-        <w:t>تت</w:t>
-      </w:r>
-      <w:r>
-        <w:rPr>
-          <w:rFonts w:ascii="Sakkal Majalla" w:hAnsi="Sakkal Majalla" w:cs="Sakkal Majalla"/>
-          <w:color w:val="000000"/>
-          <w:sz w:val="36"/>
-          <w:szCs w:val="36"/>
-          <w:rtl/>
-        </w:rPr>
-        <w:t xml:space="preserve">كون من </w:t>
-      </w:r>
-      <w:r>
-        <w:rPr>
-          <w:rFonts w:ascii="Sakkal Majalla" w:hAnsi="Sakkal Majalla" w:cs="Sakkal Majalla" w:hint="cs"/>
-          <w:color w:val="000000"/>
-          <w:sz w:val="36"/>
-          <w:szCs w:val="36"/>
-          <w:rtl/>
-        </w:rPr>
-        <w:t>21</w:t>
-      </w:r>
-      <w:r>
-        <w:rPr>
-          <w:rFonts w:ascii="Sakkal Majalla" w:hAnsi="Sakkal Majalla" w:cs="Sakkal Majalla"/>
-          <w:color w:val="000000"/>
-          <w:sz w:val="36"/>
-          <w:szCs w:val="36"/>
-          <w:rtl/>
-        </w:rPr>
-        <w:t xml:space="preserve"> شواهد</w:t>
-      </w:r>
-      <w:r>
-        <w:rPr>
-          <w:rFonts w:ascii="Sakkal Majalla" w:hAnsi="Sakkal Majalla" w:cs="Sakkal Majalla" w:hint="cs"/>
-          <w:color w:val="000000"/>
-          <w:sz w:val="36"/>
-          <w:szCs w:val="36"/>
-          <w:rtl/>
-        </w:rPr>
-        <w:t xml:space="preserve"> بالم</w:t>
-      </w:r>
-      <w:r>
-        <w:rPr>
-          <w:rFonts w:ascii="Sakkal Majalla" w:hAnsi="Sakkal Majalla" w:cs="Sakkal Majalla"/>
-          <w:color w:val="000000"/>
-          <w:sz w:val="36"/>
-          <w:szCs w:val="36"/>
-          <w:rtl/>
-        </w:rPr>
-        <w:t xml:space="preserve">عنى </w:t>
-      </w:r>
-      <w:r>
-        <w:rPr>
-          <w:rFonts w:ascii="Sakkal Majalla" w:hAnsi="Sakkal Majalla" w:cs="Sakkal Majalla"/>
-          <w:color w:val="000000"/>
-          <w:sz w:val="36"/>
-          <w:szCs w:val="36"/>
-          <w:rtl/>
-        </w:rPr>
-        <w:t>الحقيقي  و</w:t>
-      </w:r>
-      <w:r>
-        <w:rPr>
-          <w:rFonts w:ascii="Sakkal Majalla" w:hAnsi="Sakkal Majalla" w:cs="Sakkal Majalla" w:hint="cs"/>
-          <w:color w:val="000000"/>
-          <w:sz w:val="36"/>
-          <w:szCs w:val="36"/>
-          <w:rtl/>
-        </w:rPr>
-        <w:t xml:space="preserve"> المعني </w:t>
-      </w:r>
-      <w:r>
-        <w:rPr>
-          <w:rFonts w:ascii="Sakkal Majalla" w:hAnsi="Sakkal Majalla" w:cs="Sakkal Majalla"/>
-          <w:color w:val="000000"/>
-          <w:sz w:val="36"/>
-          <w:szCs w:val="36"/>
-          <w:rtl/>
-        </w:rPr>
-        <w:t>المجازي</w:t>
-      </w:r>
-      <w:r>
-        <w:rPr>
-          <w:rFonts w:ascii="Sakkal Majalla" w:hAnsi="Sakkal Majalla" w:cs="Sakkal Majalla" w:hint="cs"/>
-          <w:color w:val="000000"/>
-          <w:sz w:val="36"/>
-          <w:szCs w:val="36"/>
-          <w:rtl/>
-        </w:rPr>
-        <w:t xml:space="preserve">. و المعني الحقيقي يكون 7 (33%) </w:t>
-      </w:r>
-      <w:r>
-        <w:rPr>
-          <w:rFonts w:ascii="Sakkal Majalla" w:hAnsi="Sakkal Majalla" w:cs="Sakkal Majalla"/>
-          <w:color w:val="000000"/>
-          <w:sz w:val="36"/>
-          <w:szCs w:val="36"/>
-          <w:rtl/>
-        </w:rPr>
-        <w:t>شواهد</w:t>
-      </w:r>
-      <w:r>
-        <w:rPr>
-          <w:rFonts w:ascii="Sakkal Majalla" w:hAnsi="Sakkal Majalla" w:cs="Sakkal Majalla" w:hint="cs"/>
-          <w:color w:val="000000"/>
-          <w:sz w:val="36"/>
-          <w:szCs w:val="36"/>
-          <w:rtl/>
-        </w:rPr>
-        <w:t xml:space="preserve"> في </w:t>
-      </w:r>
-      <w:r>
-        <w:rPr>
-          <w:rFonts w:ascii="Sakkal Majalla" w:hAnsi="Sakkal Majalla" w:cs="Sakkal Majalla"/>
-          <w:color w:val="000000"/>
-          <w:sz w:val="36"/>
-          <w:szCs w:val="36"/>
-          <w:rtl/>
-        </w:rPr>
-        <w:t>آية</w:t>
-      </w:r>
-      <w:r>
-        <w:rPr>
-          <w:rFonts w:ascii="Sakkal Majalla" w:hAnsi="Sakkal Majalla" w:cs="Sakkal Majalla" w:hint="cs"/>
-          <w:color w:val="000000"/>
-          <w:sz w:val="36"/>
-          <w:szCs w:val="36"/>
-          <w:rtl/>
-        </w:rPr>
-        <w:t xml:space="preserve">  8, 20, 45, 52, 56.  , و المعني </w:t>
-      </w:r>
-      <w:r>
-        <w:rPr>
-          <w:rFonts w:ascii="Sakkal Majalla" w:hAnsi="Sakkal Majalla" w:cs="Sakkal Majalla"/>
-          <w:color w:val="000000"/>
-          <w:sz w:val="36"/>
-          <w:szCs w:val="36"/>
-          <w:rtl/>
-        </w:rPr>
-        <w:t>المجازي</w:t>
-      </w:r>
-      <w:r>
-        <w:rPr>
-          <w:rFonts w:ascii="Sakkal Majalla" w:hAnsi="Sakkal Majalla" w:cs="Sakkal Majalla" w:hint="cs"/>
-          <w:color w:val="000000"/>
-          <w:sz w:val="36"/>
-          <w:szCs w:val="36"/>
-          <w:rtl/>
-        </w:rPr>
-        <w:t xml:space="preserve">  14</w:t>
-      </w:r>
-      <w:r>
-        <w:rPr>
-          <w:rFonts w:ascii="Sakkal Majalla" w:hAnsi="Sakkal Majalla" w:cs="Sakkal Majalla"/>
-          <w:color w:val="000000"/>
-          <w:sz w:val="36"/>
-          <w:szCs w:val="36"/>
-          <w:rtl/>
-        </w:rPr>
-        <w:t xml:space="preserve"> شواهد </w:t>
+        <w:t xml:space="preserve">شواهد </w:t>
       </w:r>
       <w:r>
         <w:rPr>
@@ -2045,12 +1730,58 @@
           <w:rtl/>
           <w:lang w:bidi="ar-EG"/>
         </w:rPr>
-        <w:t>وتلخص الباحث عدة البيانات  عن المعنى الأمر,أنّ المعني الحقيقي 16 شواهد (48%). و المعني المجازي أو البلاغي 17 شواهد (52%). ولذلك المعني الحقيقي أقل من المعني المجازي أو البلاغي  في سورة الروم و العنكبوت من القرآن الكريم.</w:t>
+        <w:t>وتلخص الباحث عدة البيانات  عن المعانى الأمر في سورة الروم  والعنكبوت,أنّ المعني الحقيقي 16 شواهد (48%). و المعني المجازي أو البلاغي 17 شواهد (52%). ولذلك المعني الحقيقي أقل من المعني المجازي أو البلاغي  في سورة الروم و العنكبوت من القرآن الكريم.</w:t>
       </w:r>
     </w:p>
     <w:p>
       <w:pPr>
-        <w:pStyle w:val="NormalWeb"/>
+        <w:pStyle w:val="Heading2"/>
+        <w:ind w:left="360"/>
+        <w:rPr>
+          <w:rtl/>
+        </w:rPr>
+      </w:pPr>
+      <w:r>
+        <w:rPr>
+          <w:rFonts w:hint="cs"/>
+          <w:rtl/>
+          <w:lang w:bidi="ar-EG"/>
+        </w:rPr>
+        <w:t>ب</w:t>
+      </w:r>
+      <w:r>
+        <w:rPr>
+          <w:rFonts w:hint="cs"/>
+          <w:rtl/>
+          <w:lang w:bidi="ar-EG"/>
+        </w:rPr>
+        <w:t>-</w:t>
+      </w:r>
+      <w:r>
+        <w:rPr>
+          <w:rFonts w:hint="cs"/>
+          <w:rtl/>
+          <w:lang w:bidi="ar-EG"/>
+        </w:rPr>
+        <w:t xml:space="preserve"> </w:t>
+      </w:r>
+      <w:r>
+        <w:rPr>
+          <w:rFonts w:hint="cs"/>
+          <w:rtl/>
+        </w:rPr>
+        <w:t>التضمين</w:t>
+      </w:r>
+      <w:r>
+        <w:rPr>
+          <w:rFonts w:hint="cs"/>
+          <w:rtl/>
+        </w:rPr>
+        <w:t xml:space="preserve"> </w:t>
+      </w:r>
+    </w:p>
+    <w:p>
+      <w:pPr>
         <w:bidi/>
         <w:spacing w:after="300" w:line="360" w:lineRule="auto"/>
         <w:ind w:left="720" w:firstLine="540"/>
@@ -2061,13 +1792,21 @@
           <w:sz w:val="36"/>
           <w:szCs w:val="36"/>
           <w:rtl/>
-          <w:lang w:bidi="ar-EG"/>
-        </w:rPr>
-      </w:pPr>
+        </w:rPr>
+      </w:pPr>
+      <w:r>
+        <w:rPr>
+          <w:rFonts w:ascii="Sakkal Majalla" w:hAnsi="Sakkal Majalla" w:cs="Sakkal Majalla"/>
+          <w:color w:val="000000"/>
+          <w:sz w:val="36"/>
+          <w:szCs w:val="36"/>
+          <w:rtl/>
+        </w:rPr>
+        <w:t>وفي القرآن الكريم كثير من الآية تتضمن عن علم البلاغة لأن القرآن الكريم هو كتاب الله كمصدر للشريعة الإسلامية بالإضافة إلى المحتوى المدروس هو أيضا في كثير من الأحيان مراجعة اللغة. للكشف عن جمال اللغة القرآنية، هناك حاجة إلى العديد من الأدوات العلمية، من بين العلوم التي أهمها علم البلغة. ومن الممكن أن تضمين البحث في تدريس علم البلاغة يعني يستخدمه الطلبة والمدرسون مرجعا لمادة البلاغة في معاني فعل الأمر خاصة.</w:t>
+      </w:r>
     </w:p>
     <w:p>
       <w:pPr>
-        <w:pStyle w:val="NormalWeb"/>
         <w:bidi/>
         <w:spacing w:after="300" w:line="360" w:lineRule="auto"/>
         <w:ind w:left="720" w:firstLine="540"/>
@@ -2078,19 +1817,28 @@
           <w:sz w:val="36"/>
           <w:szCs w:val="36"/>
           <w:rtl/>
-          <w:lang w:bidi="ar-EG"/>
-        </w:rPr>
-      </w:pPr>
+        </w:rPr>
+      </w:pPr>
+      <w:r>
+        <w:rPr>
+          <w:rFonts w:ascii="Sakkal Majalla" w:hAnsi="Sakkal Majalla" w:cs="Sakkal Majalla"/>
+          <w:color w:val="000000"/>
+          <w:sz w:val="36"/>
+          <w:szCs w:val="36"/>
+          <w:rtl/>
+        </w:rPr>
+        <w:lastRenderedPageBreak/>
+        <w:t xml:space="preserve"> ويكون هذا البحث إحدى من الطرق لفهم القرآن الكريم و خاصة في فعل الأمر من آيات القرآن والنتيجة من هذا البحث مساعدة الطلبة و مدرس اللغة العربية على زيادة معرفتهم في علم البلاغة. ومن المستحسن أن مدرسي اللغة العربية يستخدمون آية من آيات القرآن الكريم مصدرا في تدريس علم البلاغة.</w:t>
+      </w:r>
     </w:p>
     <w:p>
       <w:pPr>
-        <w:pStyle w:val="NormalWeb"/>
         <w:bidi/>
         <w:spacing w:after="300" w:line="360" w:lineRule="auto"/>
         <w:ind w:left="720" w:firstLine="540"/>
         <w:jc w:val="both"/>
         <w:rPr>
-          <w:rFonts w:ascii="Sakkal Majalla" w:hAnsi="Sakkal Majalla" w:cs="Sakkal Majalla" w:hint="cs"/>
+          <w:rFonts w:ascii="Sakkal Majalla" w:hAnsi="Sakkal Majalla" w:cs="Sakkal Majalla"/>
           <w:color w:val="000000"/>
           <w:sz w:val="36"/>
           <w:szCs w:val="36"/>
@@ -2098,53 +1846,16 @@
           <w:lang w:bidi="ar-EG"/>
         </w:rPr>
       </w:pPr>
-    </w:p>
-    <w:p>
-      <w:pPr>
-        <w:pStyle w:val="Heading2"/>
-        <w:ind w:left="360"/>
-        <w:rPr>
-          <w:rtl/>
-        </w:rPr>
-      </w:pPr>
-      <w:r>
-        <w:rPr>
-          <w:rFonts w:hint="cs"/>
+      <w:r>
+        <w:rPr>
+          <w:rFonts w:ascii="Sakkal Majalla" w:hAnsi="Sakkal Majalla" w:cs="Sakkal Majalla"/>
+          <w:color w:val="000000"/>
+          <w:sz w:val="36"/>
+          <w:szCs w:val="36"/>
           <w:rtl/>
           <w:lang w:bidi="ar-EG"/>
         </w:rPr>
-        <w:lastRenderedPageBreak/>
-        <w:t>ب</w:t>
-      </w:r>
-      <w:r>
-        <w:rPr>
-          <w:rFonts w:hint="cs"/>
-          <w:rtl/>
-          <w:lang w:bidi="ar-EG"/>
-        </w:rPr>
-        <w:t>-</w:t>
-      </w:r>
-      <w:r>
-        <w:rPr>
-          <w:rFonts w:hint="cs"/>
-          <w:rtl/>
-          <w:lang w:bidi="ar-EG"/>
-        </w:rPr>
-        <w:t xml:space="preserve"> </w:t>
-      </w:r>
-      <w:r>
-        <w:rPr>
-          <w:rFonts w:hint="cs"/>
-          <w:rtl/>
-        </w:rPr>
-        <w:t>التضمين</w:t>
-      </w:r>
-      <w:r>
-        <w:rPr>
-          <w:rFonts w:hint="cs"/>
-          <w:rtl/>
-        </w:rPr>
-        <w:t xml:space="preserve"> </w:t>
+        <w:t>ومن المستحسن أن في تدريس البلاغة أن يقدم للطلبة أمثلة كثيرة من تعبيرات في أسلوب الأمر في سورة الروم و العنكبوت، خاصة  في المعانيه ليكون أن يفهموها غير محددة على فهم البلاغة عامة.</w:t>
       </w:r>
     </w:p>
     <w:p>
@@ -2158,18 +1869,41 @@
           <w:color w:val="000000"/>
           <w:sz w:val="36"/>
           <w:szCs w:val="36"/>
-          <w:rtl/>
-        </w:rPr>
-      </w:pPr>
-      <w:r>
-        <w:rPr>
-          <w:rFonts w:ascii="Sakkal Majalla" w:hAnsi="Sakkal Majalla" w:cs="Sakkal Majalla"/>
-          <w:color w:val="000000"/>
-          <w:sz w:val="36"/>
-          <w:szCs w:val="36"/>
-          <w:rtl/>
-        </w:rPr>
-        <w:t>وفي القرآن الكريم كثير من الآية تتضمن عن علم البلاغة لأن القرآن الكريم هو كتاب الله كمصدر للشريعة الإسلامية بالإضافة إلى المحتوى المدروس هو أيضا في كثير من الأحيان مراجعة اللغة. للكشف عن جمال اللغة القرآنية، هناك حاجة إلى العديد من الأدوات العلمية، من بين العلوم التي أهمها علم البلغة. ومن الممكن أن تضمين البحث في تدريس علم البلاغة يعني يستخدمه الطلبة والمدرسون مرجعا لمادة البلاغة في معاني فعل الأمر خاصة.</w:t>
+          <w:lang w:bidi="ar-EG"/>
+        </w:rPr>
+      </w:pPr>
+      <w:r>
+        <w:rPr>
+          <w:rFonts w:ascii="Sakkal Majalla" w:hAnsi="Sakkal Majalla" w:cs="Sakkal Majalla"/>
+          <w:color w:val="000000"/>
+          <w:sz w:val="36"/>
+          <w:szCs w:val="36"/>
+          <w:rtl/>
+          <w:lang w:bidi="ar-EG"/>
+        </w:rPr>
+        <w:t>وعلى مدرس البلاغة أن يطبق تدريس البلاغة عن أسلوب الأمر الذان هما المصدران الأساسيان لحياتنا حتى يتمكن له على معرفة موضوع أسلوب الأمر و معانيه في سورة الروم  و العنكبوت من القرآن الكريم على وجه الخاص والمواد اللغوية الأخرى على وجه</w:t>
+      </w:r>
+      <w:r>
+        <w:rPr>
+          <w:rFonts w:ascii="Sakkal Majalla" w:hAnsi="Sakkal Majalla" w:cs="Sakkal Majalla" w:hint="cs"/>
+          <w:color w:val="000000"/>
+          <w:sz w:val="36"/>
+          <w:szCs w:val="36"/>
+          <w:rtl/>
+          <w:lang w:bidi="ar-EG"/>
+        </w:rPr>
+        <w:t xml:space="preserve"> </w:t>
+      </w:r>
+      <w:r>
+        <w:rPr>
+          <w:rFonts w:ascii="Sakkal Majalla" w:hAnsi="Sakkal Majalla" w:cs="Sakkal Majalla"/>
+          <w:color w:val="000000"/>
+          <w:sz w:val="36"/>
+          <w:szCs w:val="36"/>
+          <w:rtl/>
+          <w:lang w:bidi="ar-EG"/>
+        </w:rPr>
+        <w:t>العام ليكون تدريس البلاغة في الفصل الدراسي يجري فعالا.</w:t>
       </w:r>
     </w:p>
     <w:p>
@@ -2184,107 +1918,6 @@
           <w:sz w:val="36"/>
           <w:szCs w:val="36"/>
           <w:rtl/>
-        </w:rPr>
-      </w:pPr>
-      <w:r>
-        <w:rPr>
-          <w:rFonts w:ascii="Sakkal Majalla" w:hAnsi="Sakkal Majalla" w:cs="Sakkal Majalla"/>
-          <w:color w:val="000000"/>
-          <w:sz w:val="36"/>
-          <w:szCs w:val="36"/>
-          <w:rtl/>
-        </w:rPr>
-        <w:t xml:space="preserve"> ويكون هذا البحث إحدى من الطرق لفهم القرآن الكريم و خاصة في فعل الأمر من آيات القرآن والنتيجة من هذا البحث مساعدة الطلبة و مدرس اللغة العربية على زيادة معرفتهم في علم البلاغة. ومن المستحسن أن مدرسي اللغة العربية يستخدمون آية من آيات القرآن الكريم مصدرا في تدريس علم البلاغة.</w:t>
-      </w:r>
-    </w:p>
-    <w:p>
-      <w:pPr>
-        <w:bidi/>
-        <w:spacing w:after="300" w:line="360" w:lineRule="auto"/>
-        <w:ind w:left="720" w:firstLine="540"/>
-        <w:jc w:val="both"/>
-        <w:rPr>
-          <w:rFonts w:ascii="Sakkal Majalla" w:hAnsi="Sakkal Majalla" w:cs="Sakkal Majalla"/>
-          <w:color w:val="000000"/>
-          <w:sz w:val="36"/>
-          <w:szCs w:val="36"/>
-          <w:rtl/>
-          <w:lang w:bidi="ar-EG"/>
-        </w:rPr>
-      </w:pPr>
-      <w:r>
-        <w:rPr>
-          <w:rFonts w:ascii="Sakkal Majalla" w:hAnsi="Sakkal Majalla" w:cs="Sakkal Majalla"/>
-          <w:color w:val="000000"/>
-          <w:sz w:val="36"/>
-          <w:szCs w:val="36"/>
-          <w:rtl/>
-          <w:lang w:bidi="ar-EG"/>
-        </w:rPr>
-        <w:t>ومن المستحسن أن في تدريس البلاغة أن يقدم للطلبة أمثلة كثيرة من تعبيرات في أسلوب الأمر في سورة الروم و العنكبوت، خاصة  في المعانيه ليكون أن يفهموها غير محددة على فهم البلاغة عامة.</w:t>
-      </w:r>
-    </w:p>
-    <w:p>
-      <w:pPr>
-        <w:bidi/>
-        <w:spacing w:after="300" w:line="360" w:lineRule="auto"/>
-        <w:ind w:left="720" w:firstLine="540"/>
-        <w:jc w:val="both"/>
-        <w:rPr>
-          <w:rFonts w:ascii="Sakkal Majalla" w:hAnsi="Sakkal Majalla" w:cs="Sakkal Majalla"/>
-          <w:color w:val="000000"/>
-          <w:sz w:val="36"/>
-          <w:szCs w:val="36"/>
-          <w:lang w:bidi="ar-EG"/>
-        </w:rPr>
-      </w:pPr>
-      <w:r>
-        <w:rPr>
-          <w:rFonts w:ascii="Sakkal Majalla" w:hAnsi="Sakkal Majalla" w:cs="Sakkal Majalla"/>
-          <w:color w:val="000000"/>
-          <w:sz w:val="36"/>
-          <w:szCs w:val="36"/>
-          <w:rtl/>
-          <w:lang w:bidi="ar-EG"/>
-        </w:rPr>
-        <w:lastRenderedPageBreak/>
-        <w:t>وعلى مدرس البلاغة أن يطبق تدريس البلاغة عن أسلوب الأمر الذان هما المصدران الأساسيان لحياتنا حتى يتمكن له على معرفة موضوع أسلوب الأمر و معانيه في سورة الروم  و العنكبوت من القرآن الكريم على وجه الخاص والمواد اللغوية الأخرى على وجه</w:t>
-      </w:r>
-      <w:r>
-        <w:rPr>
-          <w:rFonts w:ascii="Sakkal Majalla" w:hAnsi="Sakkal Majalla" w:cs="Sakkal Majalla" w:hint="cs"/>
-          <w:color w:val="000000"/>
-          <w:sz w:val="36"/>
-          <w:szCs w:val="36"/>
-          <w:rtl/>
-          <w:lang w:bidi="ar-EG"/>
-        </w:rPr>
-        <w:t xml:space="preserve"> </w:t>
-      </w:r>
-      <w:r>
-        <w:rPr>
-          <w:rFonts w:ascii="Sakkal Majalla" w:hAnsi="Sakkal Majalla" w:cs="Sakkal Majalla"/>
-          <w:color w:val="000000"/>
-          <w:sz w:val="36"/>
-          <w:szCs w:val="36"/>
-          <w:rtl/>
-          <w:lang w:bidi="ar-EG"/>
-        </w:rPr>
-        <w:t>العام ليكون تدريس البلاغة في الفصل الدراسي يجري فعالا.</w:t>
-      </w:r>
-    </w:p>
-    <w:p>
-      <w:pPr>
-        <w:bidi/>
-        <w:spacing w:after="300" w:line="360" w:lineRule="auto"/>
-        <w:ind w:left="720" w:firstLine="540"/>
-        <w:jc w:val="both"/>
-        <w:rPr>
-          <w:rFonts w:ascii="Sakkal Majalla" w:hAnsi="Sakkal Majalla" w:cs="Sakkal Majalla"/>
-          <w:color w:val="000000"/>
-          <w:sz w:val="36"/>
-          <w:szCs w:val="36"/>
-          <w:rtl/>
           <w:lang w:bidi="ar-EG"/>
         </w:rPr>
       </w:pPr>
@@ -2347,6 +1980,7 @@
           <w:rFonts w:hint="cs"/>
           <w:rtl/>
         </w:rPr>
+        <w:lastRenderedPageBreak/>
         <w:t>ج</w:t>
       </w:r>
       <w:r>
@@ -2393,7 +2027,67 @@
           <w:szCs w:val="36"/>
           <w:rtl/>
         </w:rPr>
-        <w:t>في ناهية الخلاصة سيقدم الباحث الإقتراحات المتعلقة بهذا البحث العلمي في</w:t>
+        <w:t>في ناهية</w:t>
+      </w:r>
+      <w:r>
+        <w:rPr>
+          <w:rFonts w:ascii="Sakkal Majalla" w:eastAsia="Sakkal Majalla" w:hAnsi="Sakkal Majalla" w:cs="Sakkal Majalla" w:hint="cs"/>
+          <w:color w:val="27272A"/>
+          <w:sz w:val="36"/>
+          <w:szCs w:val="36"/>
+          <w:rtl/>
+        </w:rPr>
+        <w:t xml:space="preserve"> هذا</w:t>
+      </w:r>
+      <w:r>
+        <w:rPr>
+          <w:rFonts w:ascii="Sakkal Majalla" w:eastAsia="Sakkal Majalla" w:hAnsi="Sakkal Majalla" w:cs="Sakkal Majalla"/>
+          <w:color w:val="27272A"/>
+          <w:sz w:val="36"/>
+          <w:szCs w:val="36"/>
+          <w:rtl/>
+        </w:rPr>
+        <w:t xml:space="preserve"> </w:t>
+      </w:r>
+      <w:r>
+        <w:rPr>
+          <w:rFonts w:ascii="Sakkal Majalla" w:eastAsia="Sakkal Majalla" w:hAnsi="Sakkal Majalla" w:cs="Sakkal Majalla"/>
+          <w:color w:val="27272A"/>
+          <w:sz w:val="36"/>
+          <w:szCs w:val="36"/>
+          <w:rtl/>
+        </w:rPr>
+        <w:t>الفصل</w:t>
+      </w:r>
+      <w:r>
+        <w:rPr>
+          <w:rFonts w:ascii="Sakkal Majalla" w:eastAsia="Sakkal Majalla" w:hAnsi="Sakkal Majalla" w:cs="Sakkal Majalla"/>
+          <w:color w:val="27272A"/>
+          <w:sz w:val="36"/>
+          <w:szCs w:val="36"/>
+          <w:rtl/>
+        </w:rPr>
+        <w:t xml:space="preserve"> سيقدم الباحث </w:t>
+      </w:r>
+      <w:r>
+        <w:rPr>
+          <w:rFonts w:ascii="Sakkal Majalla" w:eastAsia="Sakkal Majalla" w:hAnsi="Sakkal Majalla" w:cs="Sakkal Majalla" w:hint="cs"/>
+          <w:color w:val="27272A"/>
+          <w:sz w:val="36"/>
+          <w:szCs w:val="36"/>
+          <w:rtl/>
+        </w:rPr>
+        <w:t>التوصيات</w:t>
+      </w:r>
+      <w:r>
+        <w:rPr>
+          <w:rFonts w:ascii="Sakkal Majalla" w:eastAsia="Sakkal Majalla" w:hAnsi="Sakkal Majalla" w:cs="Sakkal Majalla"/>
+          <w:color w:val="27272A"/>
+          <w:sz w:val="36"/>
+          <w:szCs w:val="36"/>
+          <w:rtl/>
+        </w:rPr>
+        <w:t xml:space="preserve"> المتعلقة بهذا البحث العلمي في</w:t>
       </w:r>
       <w:r>
         <w:rPr>
@@ -2567,7 +2261,6 @@
           <w:szCs w:val="36"/>
           <w:rtl/>
         </w:rPr>
-        <w:lastRenderedPageBreak/>
         <w:t>ينبغي على الطلاب تطبيق النظريات البلاغية التي يتعلمونها من خلال مشاريع عملية وتحليل نصوص قرآنية محددة. سيساعد هذا النهج في تعزيز فهمهم وتطبيقهم العملي للبلاغة.</w:t>
       </w:r>
     </w:p>

--- a/Bab 5.docx
+++ b/Bab 5.docx
@@ -122,7 +122,7 @@
           <w:szCs w:val="36"/>
           <w:rtl/>
         </w:rPr>
-        <w:t xml:space="preserve">واعتمادا على وصف البيانات وتحليلها، استنبطت الباحث أن </w:t>
+        <w:t xml:space="preserve">واعتمادا على وصف البيانات وتحليلها، استنبط الباحث أن </w:t>
       </w:r>
       <w:r>
         <w:rPr>
@@ -231,7 +231,17 @@
           <w:szCs w:val="36"/>
           <w:rtl/>
         </w:rPr>
-        <w:t xml:space="preserve"> في سورة الروم هناك</w:t>
+        <w:t xml:space="preserve"> في سورة الروم </w:t>
+      </w:r>
+      <w:r>
+        <w:rPr>
+          <w:rFonts w:ascii="Sakkal Majalla" w:hAnsi="Sakkal Majalla" w:cs="Sakkal Majalla" w:hint="cs"/>
+          <w:color w:val="000000"/>
+          <w:sz w:val="36"/>
+          <w:szCs w:val="36"/>
+          <w:rtl/>
+        </w:rPr>
+        <w:t>في</w:t>
       </w:r>
       <w:r>
         <w:rPr>
@@ -302,7 +312,17 @@
           <w:szCs w:val="36"/>
           <w:rtl/>
         </w:rPr>
-        <w:t>إسم</w:t>
+        <w:t>ا</w:t>
+      </w:r>
+      <w:r>
+        <w:rPr>
+          <w:rFonts w:ascii="Sakkal Majalla" w:hAnsi="Sakkal Majalla" w:cs="Sakkal Majalla" w:hint="cs"/>
+          <w:color w:val="000000"/>
+          <w:sz w:val="36"/>
+          <w:szCs w:val="36"/>
+          <w:rtl/>
+        </w:rPr>
+        <w:t>سم</w:t>
       </w:r>
       <w:r>
         <w:rPr>
@@ -362,7 +382,7 @@
           <w:szCs w:val="36"/>
           <w:rtl/>
         </w:rPr>
-        <w:t xml:space="preserve"> شواهد</w:t>
+        <w:t xml:space="preserve"> شاهد</w:t>
       </w:r>
       <w:r>
         <w:rPr>
@@ -501,7 +521,147 @@
           <w:szCs w:val="36"/>
           <w:rtl/>
         </w:rPr>
-        <w:t>شواهد</w:t>
+        <w:t>شاهد</w:t>
+      </w:r>
+      <w:r>
+        <w:rPr>
+          <w:rFonts w:ascii="Sakkal Majalla" w:hAnsi="Sakkal Majalla" w:cs="Sakkal Majalla" w:hint="cs"/>
+          <w:color w:val="000000"/>
+          <w:sz w:val="36"/>
+          <w:szCs w:val="36"/>
+          <w:rtl/>
+        </w:rPr>
+        <w:t xml:space="preserve"> </w:t>
+      </w:r>
+      <w:r>
+        <w:rPr>
+          <w:rFonts w:ascii="Sakkal Majalla" w:hAnsi="Sakkal Majalla" w:cs="Sakkal Majalla" w:hint="cs"/>
+          <w:color w:val="000000"/>
+          <w:sz w:val="36"/>
+          <w:szCs w:val="36"/>
+          <w:rtl/>
+        </w:rPr>
+        <w:t xml:space="preserve">في </w:t>
+      </w:r>
+      <w:r>
+        <w:rPr>
+          <w:rFonts w:ascii="Sakkal Majalla" w:hAnsi="Sakkal Majalla" w:cs="Sakkal Majalla"/>
+          <w:color w:val="000000"/>
+          <w:sz w:val="36"/>
+          <w:szCs w:val="36"/>
+          <w:rtl/>
+        </w:rPr>
+        <w:t>آية</w:t>
+      </w:r>
+      <w:r>
+        <w:rPr>
+          <w:rFonts w:ascii="Sakkal Majalla" w:hAnsi="Sakkal Majalla" w:cs="Sakkal Majalla" w:hint="cs"/>
+          <w:color w:val="000000"/>
+          <w:sz w:val="36"/>
+          <w:szCs w:val="36"/>
+          <w:rtl/>
+        </w:rPr>
+        <w:t xml:space="preserve"> 30, 21, 38, 42, 43, 60.  , و المعني </w:t>
+      </w:r>
+      <w:r>
+        <w:rPr>
+          <w:rFonts w:ascii="Sakkal Majalla" w:hAnsi="Sakkal Majalla" w:cs="Sakkal Majalla"/>
+          <w:color w:val="000000"/>
+          <w:sz w:val="36"/>
+          <w:szCs w:val="36"/>
+          <w:rtl/>
+        </w:rPr>
+        <w:t>المجازي</w:t>
+      </w:r>
+      <w:r>
+        <w:rPr>
+          <w:rFonts w:ascii="Sakkal Majalla" w:hAnsi="Sakkal Majalla" w:cs="Sakkal Majalla" w:hint="cs"/>
+          <w:color w:val="000000"/>
+          <w:sz w:val="36"/>
+          <w:szCs w:val="36"/>
+          <w:rtl/>
+        </w:rPr>
+        <w:t xml:space="preserve">  3</w:t>
+      </w:r>
+      <w:r>
+        <w:rPr>
+          <w:rFonts w:ascii="Sakkal Majalla" w:hAnsi="Sakkal Majalla" w:cs="Sakkal Majalla" w:hint="cs"/>
+          <w:color w:val="000000"/>
+          <w:sz w:val="36"/>
+          <w:szCs w:val="36"/>
+          <w:rtl/>
+        </w:rPr>
+        <w:t xml:space="preserve"> </w:t>
+      </w:r>
+      <w:r>
+        <w:rPr>
+          <w:rFonts w:ascii="Sakkal Majalla" w:hAnsi="Sakkal Majalla" w:cs="Sakkal Majalla"/>
+          <w:color w:val="000000"/>
+          <w:sz w:val="36"/>
+          <w:szCs w:val="36"/>
+          <w:rtl/>
+        </w:rPr>
+        <w:t xml:space="preserve"> </w:t>
+      </w:r>
+      <w:r>
+        <w:rPr>
+          <w:rFonts w:ascii="Sakkal Majalla" w:hAnsi="Sakkal Majalla" w:cs="Sakkal Majalla"/>
+          <w:color w:val="000000"/>
+          <w:sz w:val="36"/>
+          <w:szCs w:val="36"/>
+          <w:rtl/>
+        </w:rPr>
+        <w:t>شاهد</w:t>
+      </w:r>
+      <w:r>
+        <w:rPr>
+          <w:rFonts w:ascii="Sakkal Majalla" w:hAnsi="Sakkal Majalla" w:cs="Sakkal Majalla" w:hint="cs"/>
+          <w:color w:val="000000"/>
+          <w:sz w:val="36"/>
+          <w:szCs w:val="36"/>
+          <w:rtl/>
+        </w:rPr>
+        <w:t xml:space="preserve"> </w:t>
+      </w:r>
+      <w:r>
+        <w:rPr>
+          <w:rFonts w:ascii="Sakkal Majalla" w:hAnsi="Sakkal Majalla" w:cs="Sakkal Majalla" w:hint="cs"/>
+          <w:color w:val="000000"/>
+          <w:sz w:val="36"/>
+          <w:szCs w:val="36"/>
+          <w:rtl/>
+        </w:rPr>
+        <w:t>يعني التهديد يكون 1</w:t>
+      </w:r>
+      <w:r>
+        <w:rPr>
+          <w:rFonts w:ascii="Sakkal Majalla" w:hAnsi="Sakkal Majalla" w:cs="Sakkal Majalla" w:hint="cs"/>
+          <w:color w:val="000000"/>
+          <w:sz w:val="36"/>
+          <w:szCs w:val="36"/>
+          <w:rtl/>
+        </w:rPr>
+        <w:t>(8%)</w:t>
+      </w:r>
+      <w:r>
+        <w:rPr>
+          <w:rFonts w:ascii="Sakkal Majalla" w:hAnsi="Sakkal Majalla" w:cs="Sakkal Majalla" w:hint="cs"/>
+          <w:color w:val="000000"/>
+          <w:sz w:val="36"/>
+          <w:szCs w:val="36"/>
+          <w:rtl/>
+        </w:rPr>
+        <w:t xml:space="preserve"> </w:t>
+      </w:r>
+      <w:r>
+        <w:rPr>
+          <w:rFonts w:ascii="Sakkal Majalla" w:hAnsi="Sakkal Majalla" w:cs="Sakkal Majalla"/>
+          <w:color w:val="000000"/>
+          <w:sz w:val="36"/>
+          <w:szCs w:val="36"/>
+          <w:rtl/>
+        </w:rPr>
+        <w:t>شاهد</w:t>
       </w:r>
       <w:r>
         <w:rPr>
@@ -531,27 +691,17 @@
           <w:szCs w:val="36"/>
           <w:rtl/>
         </w:rPr>
-        <w:t xml:space="preserve"> 30, 21, 38, 42, 43, 60.  , و المعني </w:t>
-      </w:r>
-      <w:r>
-        <w:rPr>
-          <w:rFonts w:ascii="Sakkal Majalla" w:hAnsi="Sakkal Majalla" w:cs="Sakkal Majalla"/>
-          <w:color w:val="000000"/>
-          <w:sz w:val="36"/>
-          <w:szCs w:val="36"/>
-          <w:rtl/>
-        </w:rPr>
-        <w:t>المجازي</w:t>
-      </w:r>
-      <w:r>
-        <w:rPr>
-          <w:rFonts w:ascii="Sakkal Majalla" w:hAnsi="Sakkal Majalla" w:cs="Sakkal Majalla" w:hint="cs"/>
-          <w:color w:val="000000"/>
-          <w:sz w:val="36"/>
-          <w:szCs w:val="36"/>
-          <w:rtl/>
-        </w:rPr>
-        <w:t xml:space="preserve">  3</w:t>
+        <w:t xml:space="preserve"> 34. و الإعتبار يكون 2</w:t>
+      </w:r>
+      <w:r>
+        <w:rPr>
+          <w:rFonts w:ascii="Sakkal Majalla" w:hAnsi="Sakkal Majalla" w:cs="Sakkal Majalla" w:hint="cs"/>
+          <w:color w:val="000000"/>
+          <w:sz w:val="36"/>
+          <w:szCs w:val="36"/>
+          <w:rtl/>
+        </w:rPr>
+        <w:t xml:space="preserve"> (17%)</w:t>
       </w:r>
       <w:r>
         <w:rPr>
@@ -571,27 +721,7 @@
           <w:szCs w:val="36"/>
           <w:rtl/>
         </w:rPr>
-        <w:t xml:space="preserve"> شواهد </w:t>
-      </w:r>
-      <w:r>
-        <w:rPr>
-          <w:rFonts w:ascii="Sakkal Majalla" w:hAnsi="Sakkal Majalla" w:cs="Sakkal Majalla" w:hint="cs"/>
-          <w:color w:val="000000"/>
-          <w:sz w:val="36"/>
-          <w:szCs w:val="36"/>
-          <w:rtl/>
-        </w:rPr>
-        <w:t>يعني التهديد يكون 1</w:t>
-      </w:r>
-      <w:r>
-        <w:rPr>
-          <w:rFonts w:ascii="Sakkal Majalla" w:hAnsi="Sakkal Majalla" w:cs="Sakkal Majalla" w:hint="cs"/>
-          <w:color w:val="000000"/>
-          <w:sz w:val="36"/>
-          <w:szCs w:val="36"/>
-          <w:rtl/>
-        </w:rPr>
-        <w:t>(8%)</w:t>
+        <w:t>شاهد</w:t>
       </w:r>
       <w:r>
         <w:rPr>
@@ -605,83 +735,13 @@
       </w:r>
       <w:r>
         <w:rPr>
-          <w:rFonts w:ascii="Sakkal Majalla" w:hAnsi="Sakkal Majalla" w:cs="Sakkal Majalla"/>
-          <w:color w:val="000000"/>
-          <w:sz w:val="36"/>
-          <w:szCs w:val="36"/>
-          <w:rtl/>
-        </w:rPr>
-        <w:t>شاهد</w:t>
-      </w:r>
-      <w:r>
-        <w:rPr>
-          <w:rFonts w:ascii="Sakkal Majalla" w:hAnsi="Sakkal Majalla" w:cs="Sakkal Majalla" w:hint="cs"/>
-          <w:color w:val="000000"/>
-          <w:sz w:val="36"/>
-          <w:szCs w:val="36"/>
-          <w:rtl/>
-        </w:rPr>
-        <w:t xml:space="preserve"> في </w:t>
-      </w:r>
-      <w:r>
-        <w:rPr>
-          <w:rFonts w:ascii="Sakkal Majalla" w:hAnsi="Sakkal Majalla" w:cs="Sakkal Majalla"/>
-          <w:color w:val="000000"/>
-          <w:sz w:val="36"/>
-          <w:szCs w:val="36"/>
-          <w:rtl/>
-        </w:rPr>
-        <w:t>آية</w:t>
-      </w:r>
-      <w:r>
-        <w:rPr>
-          <w:rFonts w:ascii="Sakkal Majalla" w:hAnsi="Sakkal Majalla" w:cs="Sakkal Majalla" w:hint="cs"/>
-          <w:color w:val="000000"/>
-          <w:sz w:val="36"/>
-          <w:szCs w:val="36"/>
-          <w:rtl/>
-        </w:rPr>
-        <w:t xml:space="preserve"> 34. و الإعتبار يكون 2</w:t>
-      </w:r>
-      <w:r>
-        <w:rPr>
-          <w:rFonts w:ascii="Sakkal Majalla" w:hAnsi="Sakkal Majalla" w:cs="Sakkal Majalla" w:hint="cs"/>
-          <w:color w:val="000000"/>
-          <w:sz w:val="36"/>
-          <w:szCs w:val="36"/>
-          <w:rtl/>
-        </w:rPr>
-        <w:t xml:space="preserve"> (17%)</w:t>
-      </w:r>
-      <w:r>
-        <w:rPr>
-          <w:rFonts w:ascii="Sakkal Majalla" w:hAnsi="Sakkal Majalla" w:cs="Sakkal Majalla" w:hint="cs"/>
-          <w:color w:val="000000"/>
-          <w:sz w:val="36"/>
-          <w:szCs w:val="36"/>
-          <w:rtl/>
-        </w:rPr>
-        <w:t xml:space="preserve"> </w:t>
-      </w:r>
-      <w:r>
-        <w:rPr>
-          <w:rFonts w:ascii="Sakkal Majalla" w:hAnsi="Sakkal Majalla" w:cs="Sakkal Majalla"/>
-          <w:color w:val="000000"/>
-          <w:sz w:val="36"/>
-          <w:szCs w:val="36"/>
-          <w:rtl/>
-        </w:rPr>
-        <w:t>شواهد</w:t>
-      </w:r>
-      <w:r>
-        <w:rPr>
-          <w:rFonts w:ascii="Sakkal Majalla" w:hAnsi="Sakkal Majalla" w:cs="Sakkal Majalla" w:hint="cs"/>
-          <w:color w:val="000000"/>
-          <w:sz w:val="36"/>
-          <w:szCs w:val="36"/>
-          <w:rtl/>
-        </w:rPr>
-        <w:t xml:space="preserve"> في </w:t>
+          <w:rFonts w:ascii="Sakkal Majalla" w:hAnsi="Sakkal Majalla" w:cs="Sakkal Majalla" w:hint="cs"/>
+          <w:color w:val="000000"/>
+          <w:sz w:val="36"/>
+          <w:szCs w:val="36"/>
+          <w:rtl/>
+        </w:rPr>
+        <w:t xml:space="preserve">في </w:t>
       </w:r>
       <w:r>
         <w:rPr>
@@ -929,13 +989,14 @@
       </w:r>
       <w:r>
         <w:rPr>
-          <w:rFonts w:ascii="Sakkal Majalla" w:hAnsi="Sakkal Majalla" w:cs="Sakkal Majalla"/>
-          <w:color w:val="000000"/>
-          <w:sz w:val="36"/>
-          <w:szCs w:val="36"/>
-          <w:rtl/>
-        </w:rPr>
-        <w:t>هناك</w:t>
+          <w:rFonts w:ascii="Sakkal Majalla" w:hAnsi="Sakkal Majalla" w:cs="Sakkal Majalla" w:hint="cs"/>
+          <w:color w:val="000000"/>
+          <w:sz w:val="36"/>
+          <w:szCs w:val="36"/>
+          <w:rtl/>
+          <w:lang w:bidi="ar-EG"/>
+        </w:rPr>
+        <w:t>في</w:t>
       </w:r>
       <w:r>
         <w:rPr>
@@ -1058,17 +1119,37 @@
           <w:szCs w:val="36"/>
           <w:rtl/>
         </w:rPr>
-        <w:t xml:space="preserve"> شواهد</w:t>
-      </w:r>
-      <w:r>
-        <w:rPr>
-          <w:rFonts w:ascii="Sakkal Majalla" w:hAnsi="Sakkal Majalla" w:cs="Sakkal Majalla" w:hint="cs"/>
-          <w:color w:val="000000"/>
-          <w:sz w:val="36"/>
-          <w:szCs w:val="36"/>
-          <w:rtl/>
-        </w:rPr>
-        <w:t xml:space="preserve"> بالم</w:t>
+        <w:t xml:space="preserve"> </w:t>
+      </w:r>
+      <w:r>
+        <w:rPr>
+          <w:rFonts w:ascii="Sakkal Majalla" w:hAnsi="Sakkal Majalla" w:cs="Sakkal Majalla"/>
+          <w:color w:val="000000"/>
+          <w:sz w:val="36"/>
+          <w:szCs w:val="36"/>
+          <w:rtl/>
+        </w:rPr>
+        <w:t>شاهد</w:t>
+      </w:r>
+      <w:r>
+        <w:rPr>
+          <w:rFonts w:ascii="Sakkal Majalla" w:hAnsi="Sakkal Majalla" w:cs="Sakkal Majalla" w:hint="cs"/>
+          <w:color w:val="000000"/>
+          <w:sz w:val="36"/>
+          <w:szCs w:val="36"/>
+          <w:rtl/>
+        </w:rPr>
+        <w:t xml:space="preserve"> </w:t>
+      </w:r>
+      <w:r>
+        <w:rPr>
+          <w:rFonts w:ascii="Sakkal Majalla" w:hAnsi="Sakkal Majalla" w:cs="Sakkal Majalla" w:hint="cs"/>
+          <w:color w:val="000000"/>
+          <w:sz w:val="36"/>
+          <w:szCs w:val="36"/>
+          <w:rtl/>
+        </w:rPr>
+        <w:t>بالم</w:t>
       </w:r>
       <w:r>
         <w:rPr>
@@ -1128,7 +1209,168 @@
           <w:szCs w:val="36"/>
           <w:rtl/>
         </w:rPr>
-        <w:t>شواهد</w:t>
+        <w:t>شاهد</w:t>
+      </w:r>
+      <w:r>
+        <w:rPr>
+          <w:rFonts w:ascii="Sakkal Majalla" w:hAnsi="Sakkal Majalla" w:cs="Sakkal Majalla" w:hint="cs"/>
+          <w:color w:val="000000"/>
+          <w:sz w:val="36"/>
+          <w:szCs w:val="36"/>
+          <w:rtl/>
+        </w:rPr>
+        <w:t xml:space="preserve"> </w:t>
+      </w:r>
+      <w:r>
+        <w:rPr>
+          <w:rFonts w:ascii="Sakkal Majalla" w:hAnsi="Sakkal Majalla" w:cs="Sakkal Majalla" w:hint="cs"/>
+          <w:color w:val="000000"/>
+          <w:sz w:val="36"/>
+          <w:szCs w:val="36"/>
+          <w:rtl/>
+        </w:rPr>
+        <w:t xml:space="preserve">في </w:t>
+      </w:r>
+      <w:r>
+        <w:rPr>
+          <w:rFonts w:ascii="Sakkal Majalla" w:hAnsi="Sakkal Majalla" w:cs="Sakkal Majalla"/>
+          <w:color w:val="000000"/>
+          <w:sz w:val="36"/>
+          <w:szCs w:val="36"/>
+          <w:rtl/>
+        </w:rPr>
+        <w:t>آية</w:t>
+      </w:r>
+      <w:r>
+        <w:rPr>
+          <w:rFonts w:ascii="Sakkal Majalla" w:hAnsi="Sakkal Majalla" w:cs="Sakkal Majalla" w:hint="cs"/>
+          <w:color w:val="000000"/>
+          <w:sz w:val="36"/>
+          <w:szCs w:val="36"/>
+          <w:rtl/>
+        </w:rPr>
+        <w:t xml:space="preserve">  8, 20, 45, 52, 56.  , و المعني </w:t>
+      </w:r>
+      <w:r>
+        <w:rPr>
+          <w:rFonts w:ascii="Sakkal Majalla" w:hAnsi="Sakkal Majalla" w:cs="Sakkal Majalla"/>
+          <w:color w:val="000000"/>
+          <w:sz w:val="36"/>
+          <w:szCs w:val="36"/>
+          <w:rtl/>
+        </w:rPr>
+        <w:t>المجازي</w:t>
+      </w:r>
+      <w:r>
+        <w:rPr>
+          <w:rFonts w:ascii="Sakkal Majalla" w:hAnsi="Sakkal Majalla" w:cs="Sakkal Majalla" w:hint="cs"/>
+          <w:color w:val="000000"/>
+          <w:sz w:val="36"/>
+          <w:szCs w:val="36"/>
+          <w:rtl/>
+        </w:rPr>
+        <w:t xml:space="preserve">  14</w:t>
+      </w:r>
+      <w:r>
+        <w:rPr>
+          <w:rFonts w:ascii="Sakkal Majalla" w:hAnsi="Sakkal Majalla" w:cs="Sakkal Majalla"/>
+          <w:color w:val="000000"/>
+          <w:sz w:val="36"/>
+          <w:szCs w:val="36"/>
+          <w:rtl/>
+        </w:rPr>
+        <w:t xml:space="preserve"> </w:t>
+      </w:r>
+      <w:r>
+        <w:rPr>
+          <w:rFonts w:ascii="Sakkal Majalla" w:hAnsi="Sakkal Majalla" w:cs="Sakkal Majalla"/>
+          <w:color w:val="000000"/>
+          <w:sz w:val="36"/>
+          <w:szCs w:val="36"/>
+          <w:rtl/>
+        </w:rPr>
+        <w:lastRenderedPageBreak/>
+        <w:t>شاهد</w:t>
+      </w:r>
+      <w:r>
+        <w:rPr>
+          <w:rFonts w:ascii="Sakkal Majalla" w:hAnsi="Sakkal Majalla" w:cs="Sakkal Majalla" w:hint="cs"/>
+          <w:color w:val="000000"/>
+          <w:sz w:val="36"/>
+          <w:szCs w:val="36"/>
+          <w:rtl/>
+        </w:rPr>
+        <w:t xml:space="preserve"> </w:t>
+      </w:r>
+      <w:r>
+        <w:rPr>
+          <w:rFonts w:ascii="Sakkal Majalla" w:hAnsi="Sakkal Majalla" w:cs="Sakkal Majalla" w:hint="cs"/>
+          <w:color w:val="000000"/>
+          <w:sz w:val="36"/>
+          <w:szCs w:val="36"/>
+          <w:rtl/>
+        </w:rPr>
+        <w:t xml:space="preserve">يعني التهديد 3 (14%) </w:t>
+      </w:r>
+      <w:r>
+        <w:rPr>
+          <w:rFonts w:ascii="Sakkal Majalla" w:hAnsi="Sakkal Majalla" w:cs="Sakkal Majalla"/>
+          <w:color w:val="000000"/>
+          <w:sz w:val="36"/>
+          <w:szCs w:val="36"/>
+          <w:rtl/>
+        </w:rPr>
+        <w:t>شاهد</w:t>
+      </w:r>
+      <w:r>
+        <w:rPr>
+          <w:rFonts w:ascii="Sakkal Majalla" w:hAnsi="Sakkal Majalla" w:cs="Sakkal Majalla" w:hint="cs"/>
+          <w:color w:val="000000"/>
+          <w:sz w:val="36"/>
+          <w:szCs w:val="36"/>
+          <w:rtl/>
+        </w:rPr>
+        <w:t xml:space="preserve"> </w:t>
+      </w:r>
+      <w:r>
+        <w:rPr>
+          <w:rFonts w:ascii="Sakkal Majalla" w:hAnsi="Sakkal Majalla" w:cs="Sakkal Majalla" w:hint="cs"/>
+          <w:color w:val="000000"/>
+          <w:sz w:val="36"/>
+          <w:szCs w:val="36"/>
+          <w:rtl/>
+        </w:rPr>
+        <w:t xml:space="preserve">في </w:t>
+      </w:r>
+      <w:r>
+        <w:rPr>
+          <w:rFonts w:ascii="Sakkal Majalla" w:hAnsi="Sakkal Majalla" w:cs="Sakkal Majalla"/>
+          <w:color w:val="000000"/>
+          <w:sz w:val="36"/>
+          <w:szCs w:val="36"/>
+          <w:rtl/>
+        </w:rPr>
+        <w:t>آية</w:t>
+      </w:r>
+      <w:r>
+        <w:rPr>
+          <w:rFonts w:ascii="Sakkal Majalla" w:hAnsi="Sakkal Majalla" w:cs="Sakkal Majalla" w:hint="cs"/>
+          <w:color w:val="000000"/>
+          <w:sz w:val="36"/>
+          <w:szCs w:val="36"/>
+          <w:rtl/>
+        </w:rPr>
+        <w:t xml:space="preserve"> 55,24. و الإعتبار 1 (5%)  </w:t>
+      </w:r>
+      <w:r>
+        <w:rPr>
+          <w:rFonts w:ascii="Sakkal Majalla" w:hAnsi="Sakkal Majalla" w:cs="Sakkal Majalla"/>
+          <w:color w:val="000000"/>
+          <w:sz w:val="36"/>
+          <w:szCs w:val="36"/>
+          <w:rtl/>
+        </w:rPr>
+        <w:t>شاهد</w:t>
       </w:r>
       <w:r>
         <w:rPr>
@@ -1158,31 +1400,61 @@
           <w:szCs w:val="36"/>
           <w:rtl/>
         </w:rPr>
-        <w:t xml:space="preserve">  8, 20, 45, 52, 56.  , و المعني </w:t>
-      </w:r>
-      <w:r>
-        <w:rPr>
-          <w:rFonts w:ascii="Sakkal Majalla" w:hAnsi="Sakkal Majalla" w:cs="Sakkal Majalla"/>
-          <w:color w:val="000000"/>
-          <w:sz w:val="36"/>
-          <w:szCs w:val="36"/>
-          <w:rtl/>
-        </w:rPr>
-        <w:t>المجازي</w:t>
-      </w:r>
-      <w:r>
-        <w:rPr>
-          <w:rFonts w:ascii="Sakkal Majalla" w:hAnsi="Sakkal Majalla" w:cs="Sakkal Majalla" w:hint="cs"/>
-          <w:color w:val="000000"/>
-          <w:sz w:val="36"/>
-          <w:szCs w:val="36"/>
-          <w:rtl/>
-        </w:rPr>
-        <w:t xml:space="preserve">  14</w:t>
-      </w:r>
-      <w:r>
-        <w:rPr>
-          <w:rFonts w:ascii="Sakkal Majalla" w:hAnsi="Sakkal Majalla" w:cs="Sakkal Majalla"/>
+        <w:t xml:space="preserve"> 20. و الإلتماس 1(5%)  </w:t>
+      </w:r>
+      <w:r>
+        <w:rPr>
+          <w:rFonts w:ascii="Sakkal Majalla" w:hAnsi="Sakkal Majalla" w:cs="Sakkal Majalla"/>
+          <w:color w:val="000000"/>
+          <w:sz w:val="36"/>
+          <w:szCs w:val="36"/>
+          <w:rtl/>
+        </w:rPr>
+        <w:t>شاهد</w:t>
+      </w:r>
+      <w:r>
+        <w:rPr>
+          <w:rFonts w:ascii="Sakkal Majalla" w:hAnsi="Sakkal Majalla" w:cs="Sakkal Majalla" w:hint="cs"/>
+          <w:color w:val="000000"/>
+          <w:sz w:val="36"/>
+          <w:szCs w:val="36"/>
+          <w:rtl/>
+        </w:rPr>
+        <w:t xml:space="preserve"> في </w:t>
+      </w:r>
+      <w:r>
+        <w:rPr>
+          <w:rFonts w:ascii="Sakkal Majalla" w:hAnsi="Sakkal Majalla" w:cs="Sakkal Majalla"/>
+          <w:color w:val="000000"/>
+          <w:sz w:val="36"/>
+          <w:szCs w:val="36"/>
+          <w:rtl/>
+        </w:rPr>
+        <w:t>آية</w:t>
+      </w:r>
+      <w:r>
+        <w:rPr>
+          <w:rFonts w:ascii="Sakkal Majalla" w:hAnsi="Sakkal Majalla" w:cs="Sakkal Majalla" w:hint="cs"/>
+          <w:color w:val="000000"/>
+          <w:sz w:val="36"/>
+          <w:szCs w:val="36"/>
+          <w:rtl/>
+        </w:rPr>
+        <w:t xml:space="preserve"> 12. و الإرشاد 7 (33%)  </w:t>
+      </w:r>
+      <w:r>
+        <w:rPr>
+          <w:rFonts w:ascii="Sakkal Majalla" w:hAnsi="Sakkal Majalla" w:cs="Sakkal Majalla"/>
+          <w:color w:val="000000"/>
+          <w:sz w:val="36"/>
+          <w:szCs w:val="36"/>
+          <w:rtl/>
+        </w:rPr>
+        <w:t>شاهد</w:t>
+      </w:r>
+      <w:r>
+        <w:rPr>
+          <w:rFonts w:ascii="Sakkal Majalla" w:hAnsi="Sakkal Majalla" w:cs="Sakkal Majalla" w:hint="cs"/>
           <w:color w:val="000000"/>
           <w:sz w:val="36"/>
           <w:szCs w:val="36"/>
@@ -1192,164 +1464,13 @@
       </w:r>
       <w:r>
         <w:rPr>
-          <w:rFonts w:ascii="Sakkal Majalla" w:hAnsi="Sakkal Majalla" w:cs="Sakkal Majalla"/>
-          <w:color w:val="000000"/>
-          <w:sz w:val="36"/>
-          <w:szCs w:val="36"/>
-          <w:rtl/>
-        </w:rPr>
-        <w:lastRenderedPageBreak/>
-        <w:t xml:space="preserve">شواهد </w:t>
-      </w:r>
-      <w:r>
-        <w:rPr>
-          <w:rFonts w:ascii="Sakkal Majalla" w:hAnsi="Sakkal Majalla" w:cs="Sakkal Majalla" w:hint="cs"/>
-          <w:color w:val="000000"/>
-          <w:sz w:val="36"/>
-          <w:szCs w:val="36"/>
-          <w:rtl/>
-        </w:rPr>
-        <w:t xml:space="preserve">يعني التهديد 3 (14%) </w:t>
-      </w:r>
-      <w:r>
-        <w:rPr>
-          <w:rFonts w:ascii="Sakkal Majalla" w:hAnsi="Sakkal Majalla" w:cs="Sakkal Majalla"/>
-          <w:color w:val="000000"/>
-          <w:sz w:val="36"/>
-          <w:szCs w:val="36"/>
-          <w:rtl/>
-        </w:rPr>
-        <w:t>شواهد</w:t>
-      </w:r>
-      <w:r>
-        <w:rPr>
-          <w:rFonts w:ascii="Sakkal Majalla" w:hAnsi="Sakkal Majalla" w:cs="Sakkal Majalla" w:hint="cs"/>
-          <w:color w:val="000000"/>
-          <w:sz w:val="36"/>
-          <w:szCs w:val="36"/>
-          <w:rtl/>
-        </w:rPr>
-        <w:t xml:space="preserve"> في </w:t>
-      </w:r>
-      <w:r>
-        <w:rPr>
-          <w:rFonts w:ascii="Sakkal Majalla" w:hAnsi="Sakkal Majalla" w:cs="Sakkal Majalla"/>
-          <w:color w:val="000000"/>
-          <w:sz w:val="36"/>
-          <w:szCs w:val="36"/>
-          <w:rtl/>
-        </w:rPr>
-        <w:t>آية</w:t>
-      </w:r>
-      <w:r>
-        <w:rPr>
-          <w:rFonts w:ascii="Sakkal Majalla" w:hAnsi="Sakkal Majalla" w:cs="Sakkal Majalla" w:hint="cs"/>
-          <w:color w:val="000000"/>
-          <w:sz w:val="36"/>
-          <w:szCs w:val="36"/>
-          <w:rtl/>
-        </w:rPr>
-        <w:t xml:space="preserve"> 55,24. و الإعتبار 1 (5%)  </w:t>
-      </w:r>
-      <w:r>
-        <w:rPr>
-          <w:rFonts w:ascii="Sakkal Majalla" w:hAnsi="Sakkal Majalla" w:cs="Sakkal Majalla"/>
-          <w:color w:val="000000"/>
-          <w:sz w:val="36"/>
-          <w:szCs w:val="36"/>
-          <w:rtl/>
-        </w:rPr>
-        <w:t>شاهد</w:t>
-      </w:r>
-      <w:r>
-        <w:rPr>
-          <w:rFonts w:ascii="Sakkal Majalla" w:hAnsi="Sakkal Majalla" w:cs="Sakkal Majalla" w:hint="cs"/>
-          <w:color w:val="000000"/>
-          <w:sz w:val="36"/>
-          <w:szCs w:val="36"/>
-          <w:rtl/>
-        </w:rPr>
-        <w:t xml:space="preserve"> في </w:t>
-      </w:r>
-      <w:r>
-        <w:rPr>
-          <w:rFonts w:ascii="Sakkal Majalla" w:hAnsi="Sakkal Majalla" w:cs="Sakkal Majalla"/>
-          <w:color w:val="000000"/>
-          <w:sz w:val="36"/>
-          <w:szCs w:val="36"/>
-          <w:rtl/>
-        </w:rPr>
-        <w:t>آية</w:t>
-      </w:r>
-      <w:r>
-        <w:rPr>
-          <w:rFonts w:ascii="Sakkal Majalla" w:hAnsi="Sakkal Majalla" w:cs="Sakkal Majalla" w:hint="cs"/>
-          <w:color w:val="000000"/>
-          <w:sz w:val="36"/>
-          <w:szCs w:val="36"/>
-          <w:rtl/>
-        </w:rPr>
-        <w:t xml:space="preserve"> 20. و الإلتماس 1(5%)  </w:t>
-      </w:r>
-      <w:r>
-        <w:rPr>
-          <w:rFonts w:ascii="Sakkal Majalla" w:hAnsi="Sakkal Majalla" w:cs="Sakkal Majalla"/>
-          <w:color w:val="000000"/>
-          <w:sz w:val="36"/>
-          <w:szCs w:val="36"/>
-          <w:rtl/>
-        </w:rPr>
-        <w:t>شاهد</w:t>
-      </w:r>
-      <w:r>
-        <w:rPr>
-          <w:rFonts w:ascii="Sakkal Majalla" w:hAnsi="Sakkal Majalla" w:cs="Sakkal Majalla" w:hint="cs"/>
-          <w:color w:val="000000"/>
-          <w:sz w:val="36"/>
-          <w:szCs w:val="36"/>
-          <w:rtl/>
-        </w:rPr>
-        <w:t xml:space="preserve"> في </w:t>
-      </w:r>
-      <w:r>
-        <w:rPr>
-          <w:rFonts w:ascii="Sakkal Majalla" w:hAnsi="Sakkal Majalla" w:cs="Sakkal Majalla"/>
-          <w:color w:val="000000"/>
-          <w:sz w:val="36"/>
-          <w:szCs w:val="36"/>
-          <w:rtl/>
-        </w:rPr>
-        <w:t>آية</w:t>
-      </w:r>
-      <w:r>
-        <w:rPr>
-          <w:rFonts w:ascii="Sakkal Majalla" w:hAnsi="Sakkal Majalla" w:cs="Sakkal Majalla" w:hint="cs"/>
-          <w:color w:val="000000"/>
-          <w:sz w:val="36"/>
-          <w:szCs w:val="36"/>
-          <w:rtl/>
-        </w:rPr>
-        <w:t xml:space="preserve"> 12. و الإرشاد 7 (33%)  </w:t>
-      </w:r>
-      <w:r>
-        <w:rPr>
-          <w:rFonts w:ascii="Sakkal Majalla" w:hAnsi="Sakkal Majalla" w:cs="Sakkal Majalla"/>
-          <w:color w:val="000000"/>
-          <w:sz w:val="36"/>
-          <w:szCs w:val="36"/>
-          <w:rtl/>
-        </w:rPr>
-        <w:t>شواهد</w:t>
-      </w:r>
-      <w:r>
-        <w:rPr>
-          <w:rFonts w:ascii="Sakkal Majalla" w:hAnsi="Sakkal Majalla" w:cs="Sakkal Majalla" w:hint="cs"/>
-          <w:color w:val="000000"/>
-          <w:sz w:val="36"/>
-          <w:szCs w:val="36"/>
-          <w:rtl/>
-        </w:rPr>
-        <w:t xml:space="preserve"> في </w:t>
+          <w:rFonts w:ascii="Sakkal Majalla" w:hAnsi="Sakkal Majalla" w:cs="Sakkal Majalla" w:hint="cs"/>
+          <w:color w:val="000000"/>
+          <w:sz w:val="36"/>
+          <w:szCs w:val="36"/>
+          <w:rtl/>
+        </w:rPr>
+        <w:t xml:space="preserve">في </w:t>
       </w:r>
       <w:r>
         <w:rPr>
@@ -1802,7 +1923,48 @@
           <w:szCs w:val="36"/>
           <w:rtl/>
         </w:rPr>
-        <w:t>وفي القرآن الكريم كثير من الآية تتضمن عن علم البلاغة لأن القرآن الكريم هو كتاب الله كمصدر للشريعة الإسلامية بالإضافة إلى المحتوى المدروس هو أيضا في كثير من الأحيان مراجعة اللغة. للكشف عن جمال اللغة القرآنية، هناك حاجة إلى العديد من الأدوات العلمية، من بين العلوم التي أهمها علم البلغة. ومن الممكن أن تضمين البحث في تدريس علم البلاغة يعني يستخدمه الطلبة والمدرسون مرجعا لمادة البلاغة في معاني فعل الأمر خاصة.</w:t>
+        <w:t>وفي القرآن الكريم كثير من الآية تتضمن عن علم البلاغة لأن القرآن الكريم هو كتاب الله كمصدر للشريعة الإسلامية بالإضافة إلى المحتوى المدروس هو أيضا في كثير من الأحيان مراجعة اللغة. للكشف عن جمال لغة القرآنية، هناك حاجة إلى العديد من الأدوات العلمية، من بين العلوم التي أهمها علم البل</w:t>
+      </w:r>
+      <w:r>
+        <w:rPr>
+          <w:rFonts w:ascii="Sakkal Majalla" w:hAnsi="Sakkal Majalla" w:cs="Sakkal Majalla" w:hint="cs"/>
+          <w:color w:val="000000"/>
+          <w:sz w:val="36"/>
+          <w:szCs w:val="36"/>
+          <w:rtl/>
+          <w:lang w:bidi="ar-EG"/>
+        </w:rPr>
+        <w:t>ا</w:t>
+      </w:r>
+      <w:r>
+        <w:rPr>
+          <w:rFonts w:ascii="Sakkal Majalla" w:hAnsi="Sakkal Majalla" w:cs="Sakkal Majalla"/>
+          <w:color w:val="000000"/>
+          <w:sz w:val="36"/>
+          <w:szCs w:val="36"/>
+          <w:rtl/>
+        </w:rPr>
+        <w:t xml:space="preserve">غة. ومن الممكن أن تضمين البحث في تدريس علم البلاغة </w:t>
+      </w:r>
+      <w:r>
+        <w:rPr>
+          <w:rFonts w:ascii="Sakkal Majalla" w:hAnsi="Sakkal Majalla" w:cs="Sakkal Majalla" w:hint="cs"/>
+          <w:color w:val="000000"/>
+          <w:sz w:val="36"/>
+          <w:szCs w:val="36"/>
+          <w:rtl/>
+        </w:rPr>
+        <w:t>الذي</w:t>
+      </w:r>
+      <w:r>
+        <w:rPr>
+          <w:rFonts w:ascii="Sakkal Majalla" w:hAnsi="Sakkal Majalla" w:cs="Sakkal Majalla"/>
+          <w:color w:val="000000"/>
+          <w:sz w:val="36"/>
+          <w:szCs w:val="36"/>
+          <w:rtl/>
+        </w:rPr>
+        <w:t xml:space="preserve"> يستخدمه الطلبة والمدرسون مرجعا لمادة البلاغة في معاني فعل الأمر خاصة.</w:t>
       </w:r>
     </w:p>
     <w:p>
@@ -1930,7 +2092,51 @@
           <w:rtl/>
           <w:lang w:bidi="ar-EG"/>
         </w:rPr>
-        <w:t>وللطلبة قسم تربية اللغة العربية أن يفهموا نتائج البحث لزيادة معارفهم حتى يحصل على فهم عميق من دراسة البلاغة، لأن هذه الدراسة لا يحتاج إلى الدراسات النظرية الحسابة ولكن يحتاج إلى تطبيق</w:t>
+        <w:t xml:space="preserve">ولطلب قسم تربية اللغة العربية أن يفهموا نتائج البحث لزيادة معارفهم حتى يحصل على فهم عميق من دراسة البلاغة، لأن هذه الدراسة لا </w:t>
+      </w:r>
+      <w:r>
+        <w:rPr>
+          <w:rFonts w:ascii="Sakkal Majalla" w:hAnsi="Sakkal Majalla" w:cs="Sakkal Majalla" w:hint="cs"/>
+          <w:color w:val="000000"/>
+          <w:sz w:val="36"/>
+          <w:szCs w:val="36"/>
+          <w:rtl/>
+          <w:lang w:bidi="ar-EG"/>
+        </w:rPr>
+        <w:t>ت</w:t>
+      </w:r>
+      <w:r>
+        <w:rPr>
+          <w:rFonts w:ascii="Sakkal Majalla" w:hAnsi="Sakkal Majalla" w:cs="Sakkal Majalla"/>
+          <w:color w:val="000000"/>
+          <w:sz w:val="36"/>
+          <w:szCs w:val="36"/>
+          <w:rtl/>
+          <w:lang w:bidi="ar-EG"/>
+        </w:rPr>
+        <w:t xml:space="preserve">حتاج إلى الدراسات النظرية الحسابة ولكن </w:t>
+      </w:r>
+      <w:r>
+        <w:rPr>
+          <w:rFonts w:ascii="Sakkal Majalla" w:hAnsi="Sakkal Majalla" w:cs="Sakkal Majalla" w:hint="cs"/>
+          <w:color w:val="000000"/>
+          <w:sz w:val="36"/>
+          <w:szCs w:val="36"/>
+          <w:rtl/>
+          <w:lang w:bidi="ar-EG"/>
+        </w:rPr>
+        <w:t>ت</w:t>
+      </w:r>
+      <w:r>
+        <w:rPr>
+          <w:rFonts w:ascii="Sakkal Majalla" w:hAnsi="Sakkal Majalla" w:cs="Sakkal Majalla"/>
+          <w:color w:val="000000"/>
+          <w:sz w:val="36"/>
+          <w:szCs w:val="36"/>
+          <w:rtl/>
+          <w:lang w:bidi="ar-EG"/>
+        </w:rPr>
+        <w:t>حتاج إلى تطبيق</w:t>
       </w:r>
       <w:r>
         <w:rPr>
@@ -2106,7 +2312,17 @@
           <w:szCs w:val="36"/>
           <w:rtl/>
         </w:rPr>
-        <w:t xml:space="preserve">موضوعها </w:t>
+        <w:t>عنوان</w:t>
+      </w:r>
+      <w:r>
+        <w:rPr>
+          <w:rFonts w:ascii="Sakkal Majalla" w:eastAsia="Sakkal Majalla" w:hAnsi="Sakkal Majalla" w:cs="Sakkal Majalla" w:hint="cs"/>
+          <w:color w:val="27272A"/>
+          <w:sz w:val="36"/>
+          <w:szCs w:val="36"/>
+          <w:rtl/>
+        </w:rPr>
+        <w:t xml:space="preserve"> </w:t>
       </w:r>
       <w:r>
         <w:rPr>
